--- a/CS512 Final Project.docx
+++ b/CS512 Final Project.docx
@@ -27,7 +27,15 @@
         <w:t>Su Feng A20338748</w:t>
       </w:r>
       <w:r>
-        <w:t xml:space="preserve"> (Group with Jingcheng Deng)</w:t>
+        <w:t xml:space="preserve"> (Group with </w:t>
+      </w:r>
+      <w:proofErr w:type="spellStart"/>
+      <w:r>
+        <w:t>Jingcheng</w:t>
+      </w:r>
+      <w:proofErr w:type="spellEnd"/>
+      <w:r>
+        <w:t xml:space="preserve"> Deng)</w:t>
       </w:r>
     </w:p>
     <w:p>
@@ -55,7 +63,6 @@
         <w:t xml:space="preserve"> Manual</w:t>
       </w:r>
     </w:p>
-    <w:p/>
     <w:p>
       <w:pPr>
         <w:rPr>
@@ -70,32 +77,512 @@
           <w:sz w:val="32"/>
           <w:szCs w:val="32"/>
         </w:rPr>
-        <w:br w:type="page"/>
-      </w:r>
-    </w:p>
-    <w:p>
-      <w:pPr>
+        <w:t>Testing environment</w:t>
+      </w:r>
+      <w:r>
         <w:rPr>
           <w:b/>
           <w:sz w:val="32"/>
           <w:szCs w:val="32"/>
         </w:rPr>
-      </w:pPr>
-      <w:r>
+        <w:t>:</w:t>
+      </w:r>
+    </w:p>
+    <w:p>
+      <w:r>
+        <w:t>MacOS Mojave</w:t>
+      </w:r>
+    </w:p>
+    <w:p>
+      <w:r>
+        <w:t>Python 3.6.1</w:t>
+      </w:r>
+    </w:p>
+    <w:p>
+      <w:pPr>
         <w:rPr>
           <w:b/>
           <w:sz w:val="32"/>
           <w:szCs w:val="32"/>
         </w:rPr>
-        <w:lastRenderedPageBreak/>
-        <w:t>CS512 Final Project</w:t>
-      </w:r>
+      </w:pPr>
       <w:r>
         <w:rPr>
           <w:b/>
           <w:sz w:val="32"/>
           <w:szCs w:val="32"/>
         </w:rPr>
+        <w:t xml:space="preserve">External </w:t>
+      </w:r>
+      <w:r>
+        <w:rPr>
+          <w:b/>
+          <w:sz w:val="32"/>
+          <w:szCs w:val="32"/>
+        </w:rPr>
+        <w:t>l</w:t>
+      </w:r>
+      <w:r>
+        <w:rPr>
+          <w:b/>
+          <w:sz w:val="32"/>
+          <w:szCs w:val="32"/>
+        </w:rPr>
+        <w:t>ibrar</w:t>
+      </w:r>
+      <w:r>
+        <w:rPr>
+          <w:b/>
+          <w:sz w:val="32"/>
+          <w:szCs w:val="32"/>
+        </w:rPr>
+        <w:t>ies</w:t>
+      </w:r>
+      <w:r>
+        <w:rPr>
+          <w:b/>
+          <w:sz w:val="32"/>
+          <w:szCs w:val="32"/>
+        </w:rPr>
+        <w:t xml:space="preserve"> </w:t>
+      </w:r>
+      <w:r>
+        <w:rPr>
+          <w:b/>
+          <w:sz w:val="32"/>
+          <w:szCs w:val="32"/>
+        </w:rPr>
+        <w:t>used</w:t>
+      </w:r>
+      <w:r>
+        <w:rPr>
+          <w:b/>
+          <w:sz w:val="32"/>
+          <w:szCs w:val="32"/>
+        </w:rPr>
+        <w:t>:</w:t>
+      </w:r>
+    </w:p>
+    <w:p>
+      <w:r>
+        <w:t>Guided filter</w:t>
+      </w:r>
+      <w:r>
+        <w:t xml:space="preserve">: </w:t>
+      </w:r>
+      <w:r>
+        <w:t>Use</w:t>
+      </w:r>
+      <w:r>
+        <w:t>d</w:t>
+      </w:r>
+      <w:r>
+        <w:t xml:space="preserve"> to refine transmission </w:t>
+      </w:r>
+      <w:r>
+        <w:t>image</w:t>
+      </w:r>
+      <w:r>
+        <w:t>.</w:t>
+      </w:r>
+    </w:p>
+    <w:p>
+      <w:hyperlink r:id="rId5" w:history="1">
+        <w:r>
+          <w:rPr>
+            <w:rStyle w:val="Hyperlink"/>
+          </w:rPr>
+          <w:t>http://kaiminghe.com/eccv10/index.html</w:t>
+        </w:r>
+      </w:hyperlink>
+    </w:p>
+    <w:p>
+      <w:r>
+        <w:fldChar w:fldCharType="begin"/>
+      </w:r>
+      <w:r>
+        <w:instrText xml:space="preserve"> HYPERLINK "</w:instrText>
+      </w:r>
+      <w:r>
+        <w:instrText>https://github.com/joyeecheung/dark-channel-prior-dehazing/blob/master/src/guidedfilter.py</w:instrText>
+      </w:r>
+      <w:r>
+        <w:instrText xml:space="preserve">" </w:instrText>
+      </w:r>
+      <w:r>
+        <w:fldChar w:fldCharType="separate"/>
+      </w:r>
+      <w:r>
+        <w:rPr>
+          <w:rStyle w:val="Hyperlink"/>
+        </w:rPr>
+        <w:t>https://github.com/joyeecheung/dark-channel-prior-dehazing/blob/master/src/guidedfilter.py</w:t>
+      </w:r>
+      <w:r>
+        <w:fldChar w:fldCharType="end"/>
+      </w:r>
+    </w:p>
+    <w:p>
+      <w:r>
+        <w:t xml:space="preserve">python </w:t>
+      </w:r>
+      <w:proofErr w:type="spellStart"/>
+      <w:r>
+        <w:t>contrib</w:t>
+      </w:r>
+      <w:proofErr w:type="spellEnd"/>
+      <w:r>
+        <w:t xml:space="preserve">: used to manage </w:t>
+      </w:r>
+      <w:r>
+        <w:t>MHI interfaces</w:t>
+      </w:r>
+      <w:r>
+        <w:t>.</w:t>
+      </w:r>
+    </w:p>
+    <w:p>
+      <w:hyperlink r:id="rId6" w:history="1">
+        <w:r>
+          <w:rPr>
+            <w:rStyle w:val="Hyperlink"/>
+          </w:rPr>
+          <w:t>https://pypi.org/project/opencv-contrib-python/</w:t>
+        </w:r>
+      </w:hyperlink>
+    </w:p>
+    <w:p>
+      <w:pPr>
+        <w:rPr>
+          <w:b/>
+          <w:sz w:val="32"/>
+          <w:szCs w:val="32"/>
+        </w:rPr>
+      </w:pPr>
+      <w:r>
+        <w:rPr>
+          <w:b/>
+          <w:sz w:val="32"/>
+          <w:szCs w:val="32"/>
+        </w:rPr>
+        <w:t>Related files:</w:t>
+      </w:r>
+    </w:p>
+    <w:p>
+      <w:r>
+        <w:t>s</w:t>
+      </w:r>
+      <w:r>
+        <w:t>moke.py</w:t>
+      </w:r>
+      <w:r>
+        <w:t xml:space="preserve"> – main python file to run the smoke detection algorithm</w:t>
+      </w:r>
+    </w:p>
+    <w:p>
+      <w:r>
+        <w:t>guidedfilter</w:t>
+      </w:r>
+      <w:r>
+        <w:t xml:space="preserve">.py </w:t>
+      </w:r>
+      <w:r>
+        <w:t>–</w:t>
+      </w:r>
+      <w:r>
+        <w:t xml:space="preserve"> </w:t>
+      </w:r>
+      <w:r>
+        <w:t>external library use</w:t>
+      </w:r>
+      <w:r>
+        <w:t>d</w:t>
+      </w:r>
+      <w:r>
+        <w:t xml:space="preserve"> to perform refinement on dark channel transmission results.</w:t>
+      </w:r>
+    </w:p>
+    <w:p>
+      <w:pPr>
+        <w:rPr>
+          <w:b/>
+          <w:sz w:val="32"/>
+          <w:szCs w:val="32"/>
+        </w:rPr>
+      </w:pPr>
+      <w:r>
+        <w:rPr>
+          <w:b/>
+          <w:sz w:val="32"/>
+          <w:szCs w:val="32"/>
+        </w:rPr>
+        <w:t>Parameters</w:t>
+      </w:r>
+      <w:r>
+        <w:rPr>
+          <w:b/>
+          <w:sz w:val="32"/>
+          <w:szCs w:val="32"/>
+        </w:rPr>
+        <w:t>:</w:t>
+      </w:r>
+    </w:p>
+    <w:p>
+      <w:pPr>
+        <w:rPr>
+          <w:u w:val="single"/>
+        </w:rPr>
+      </w:pPr>
+      <w:r>
+        <w:rPr>
+          <w:u w:val="single"/>
+        </w:rPr>
+        <w:t>C</w:t>
+      </w:r>
+      <w:r>
+        <w:rPr>
+          <w:u w:val="single"/>
+        </w:rPr>
+        <w:t>an be adjusted by changing values in the beginning of the python file</w:t>
+      </w:r>
+      <w:r>
+        <w:rPr>
+          <w:u w:val="single"/>
+        </w:rPr>
+        <w:t xml:space="preserve">, initial values can be found on parameter </w:t>
+      </w:r>
+      <w:r>
+        <w:rPr>
+          <w:u w:val="single"/>
+        </w:rPr>
+        <w:t>tuning</w:t>
+      </w:r>
+      <w:r>
+        <w:rPr>
+          <w:u w:val="single"/>
+        </w:rPr>
+        <w:t xml:space="preserve"> section in the report.</w:t>
+      </w:r>
+    </w:p>
+    <w:p>
+      <w:r>
+        <w:t xml:space="preserve">Image size: </w:t>
+      </w:r>
+      <w:r>
+        <w:t xml:space="preserve">resize input if size </w:t>
+      </w:r>
+      <w:r>
+        <w:t>exceeded</w:t>
+      </w:r>
+    </w:p>
+    <w:p>
+      <w:r>
+        <w:t xml:space="preserve">MHI_DURATION: </w:t>
+      </w:r>
+      <w:r>
+        <w:t xml:space="preserve">MHI history traversed </w:t>
+      </w:r>
+      <w:r>
+        <w:t>per</w:t>
+      </w:r>
+      <w:r>
+        <w:t xml:space="preserve"> </w:t>
+      </w:r>
+      <w:r>
+        <w:t>frame</w:t>
+      </w:r>
+      <w:r>
+        <w:t>.</w:t>
+      </w:r>
+    </w:p>
+    <w:p>
+      <w:pPr>
+        <w:tabs>
+          <w:tab w:val="left" w:pos="3073"/>
+        </w:tabs>
+      </w:pPr>
+      <w:r>
+        <w:t>DEFAULT_THRESHOLD:</w:t>
+      </w:r>
+      <w:r>
+        <w:t xml:space="preserve"> </w:t>
+      </w:r>
+      <w:r>
+        <w:t>minimum</w:t>
+      </w:r>
+      <w:r>
+        <w:t xml:space="preserve"> </w:t>
+      </w:r>
+      <w:r>
+        <w:t>absolute</w:t>
+      </w:r>
+      <w:r>
+        <w:t xml:space="preserve"> difference</w:t>
+      </w:r>
+      <w:r>
+        <w:t xml:space="preserve"> for</w:t>
+      </w:r>
+      <w:r>
+        <w:t xml:space="preserve"> </w:t>
+      </w:r>
+      <w:r>
+        <w:t>MHI</w:t>
+      </w:r>
+      <w:r>
+        <w:t>.</w:t>
+      </w:r>
+    </w:p>
+    <w:p>
+      <w:pPr>
+        <w:tabs>
+          <w:tab w:val="left" w:pos="3073"/>
+        </w:tabs>
+      </w:pPr>
+      <w:proofErr w:type="spellStart"/>
+      <w:r>
+        <w:t>Colorth</w:t>
+      </w:r>
+      <w:proofErr w:type="spellEnd"/>
+      <w:r>
+        <w:t xml:space="preserve">: RGB difference </w:t>
+      </w:r>
+      <w:r>
+        <w:t>threshold</w:t>
+      </w:r>
+      <w:r>
+        <w:t xml:space="preserve"> for </w:t>
+      </w:r>
+      <w:r>
+        <w:t>chromatic analysis</w:t>
+      </w:r>
+      <w:r>
+        <w:t>.</w:t>
+      </w:r>
+    </w:p>
+    <w:p>
+      <w:pPr>
+        <w:tabs>
+          <w:tab w:val="left" w:pos="3073"/>
+        </w:tabs>
+      </w:pPr>
+      <w:proofErr w:type="spellStart"/>
+      <w:r>
+        <w:t>minI</w:t>
+      </w:r>
+      <w:proofErr w:type="spellEnd"/>
+      <w:r>
+        <w:t xml:space="preserve">: </w:t>
+      </w:r>
+      <w:r>
+        <w:t>M</w:t>
+      </w:r>
+      <w:r>
+        <w:t xml:space="preserve">inimum intensity </w:t>
+      </w:r>
+      <w:r>
+        <w:t xml:space="preserve">threshold for </w:t>
+      </w:r>
+      <w:r>
+        <w:t>chromatic analysis</w:t>
+      </w:r>
+      <w:r>
+        <w:t>.</w:t>
+      </w:r>
+    </w:p>
+    <w:p>
+      <w:pPr>
+        <w:rPr>
+          <w:b/>
+          <w:sz w:val="32"/>
+          <w:szCs w:val="32"/>
+        </w:rPr>
+      </w:pPr>
+      <w:r>
+        <w:rPr>
+          <w:b/>
+          <w:sz w:val="32"/>
+          <w:szCs w:val="32"/>
+        </w:rPr>
+        <w:t xml:space="preserve">Example </w:t>
+      </w:r>
+      <w:r>
+        <w:rPr>
+          <w:b/>
+          <w:sz w:val="32"/>
+          <w:szCs w:val="32"/>
+        </w:rPr>
+        <w:t>Workflow</w:t>
+      </w:r>
+      <w:r>
+        <w:rPr>
+          <w:b/>
+          <w:sz w:val="32"/>
+          <w:szCs w:val="32"/>
+        </w:rPr>
+        <w:t>:</w:t>
+      </w:r>
+    </w:p>
+    <w:p>
+      <w:pPr>
+        <w:tabs>
+          <w:tab w:val="left" w:pos="3073"/>
+        </w:tabs>
+      </w:pPr>
+      <w:r>
+        <w:t xml:space="preserve">&gt; Python3 </w:t>
+      </w:r>
+      <w:r>
+        <w:t>smoke.py</w:t>
+      </w:r>
+    </w:p>
+    <w:p>
+      <w:pPr>
+        <w:tabs>
+          <w:tab w:val="left" w:pos="3073"/>
+        </w:tabs>
+        <w:rPr>
+          <w:u w:val="single"/>
+        </w:rPr>
+      </w:pPr>
+      <w:bookmarkStart w:id="0" w:name="_GoBack"/>
+      <w:bookmarkEnd w:id="0"/>
+    </w:p>
+    <w:p>
+      <w:pPr>
+        <w:tabs>
+          <w:tab w:val="left" w:pos="3073"/>
+        </w:tabs>
+      </w:pPr>
+      <w:r>
+        <w:rPr>
+          <w:u w:val="single"/>
+        </w:rPr>
+        <w:br w:type="page"/>
+      </w:r>
+    </w:p>
+    <w:p>
+      <w:pPr>
+        <w:rPr>
+          <w:b/>
+          <w:sz w:val="32"/>
+          <w:szCs w:val="32"/>
+        </w:rPr>
+      </w:pPr>
+      <w:r>
+        <w:rPr>
+          <w:b/>
+          <w:sz w:val="32"/>
+          <w:szCs w:val="32"/>
+        </w:rPr>
+        <w:lastRenderedPageBreak/>
+        <w:t>CS512 Final Project</w:t>
+      </w:r>
+      <w:r>
+        <w:rPr>
+          <w:b/>
+          <w:sz w:val="32"/>
+          <w:szCs w:val="32"/>
+        </w:rPr>
         <w:t xml:space="preserve"> Report</w:t>
       </w:r>
     </w:p>
@@ -110,7 +597,15 @@
         <w:t xml:space="preserve"> (</w:t>
       </w:r>
       <w:r>
-        <w:t>Group with Jingcheng Deng)</w:t>
+        <w:t xml:space="preserve">Group with </w:t>
+      </w:r>
+      <w:proofErr w:type="spellStart"/>
+      <w:r>
+        <w:t>Jingcheng</w:t>
+      </w:r>
+      <w:proofErr w:type="spellEnd"/>
+      <w:r>
+        <w:t xml:space="preserve"> Deng)</w:t>
       </w:r>
     </w:p>
     <w:p>
@@ -166,16 +661,16 @@
       <w:pPr>
         <w:rPr>
           <w:b/>
-          <w:sz w:val="28"/>
-          <w:szCs w:val="28"/>
+          <w:sz w:val="32"/>
+          <w:szCs w:val="32"/>
           <w:u w:val="single"/>
         </w:rPr>
       </w:pPr>
       <w:r>
         <w:rPr>
           <w:b/>
-          <w:sz w:val="28"/>
-          <w:szCs w:val="28"/>
+          <w:sz w:val="32"/>
+          <w:szCs w:val="32"/>
           <w:u w:val="single"/>
         </w:rPr>
         <w:t>Abstrac</w:t>
@@ -183,8 +678,8 @@
       <w:r>
         <w:rPr>
           <w:b/>
-          <w:sz w:val="28"/>
-          <w:szCs w:val="28"/>
+          <w:sz w:val="32"/>
+          <w:szCs w:val="32"/>
           <w:u w:val="single"/>
         </w:rPr>
         <w:t>t</w:t>
@@ -319,16 +814,16 @@
       <w:pPr>
         <w:rPr>
           <w:b/>
-          <w:sz w:val="28"/>
-          <w:szCs w:val="28"/>
+          <w:sz w:val="32"/>
+          <w:szCs w:val="32"/>
           <w:u w:val="single"/>
         </w:rPr>
       </w:pPr>
       <w:r>
         <w:rPr>
           <w:b/>
-          <w:sz w:val="28"/>
-          <w:szCs w:val="28"/>
+          <w:sz w:val="32"/>
+          <w:szCs w:val="32"/>
           <w:u w:val="single"/>
         </w:rPr>
         <w:t>Main C</w:t>
@@ -336,8 +831,8 @@
       <w:r>
         <w:rPr>
           <w:b/>
-          <w:sz w:val="28"/>
-          <w:szCs w:val="28"/>
+          <w:sz w:val="32"/>
+          <w:szCs w:val="32"/>
           <w:u w:val="single"/>
         </w:rPr>
         <w:t>h</w:t>
@@ -345,8 +840,8 @@
       <w:r>
         <w:rPr>
           <w:b/>
-          <w:sz w:val="28"/>
-          <w:szCs w:val="28"/>
+          <w:sz w:val="32"/>
+          <w:szCs w:val="32"/>
           <w:u w:val="single"/>
         </w:rPr>
         <w:t>allenges</w:t>
@@ -526,8 +1021,13 @@
             <w:pPr>
               <w:cnfStyle w:val="100000000000" w:firstRow="1" w:lastRow="0" w:firstColumn="0" w:lastColumn="0" w:oddVBand="0" w:evenVBand="0" w:oddHBand="0" w:evenHBand="0" w:firstRowFirstColumn="0" w:firstRowLastColumn="0" w:lastRowFirstColumn="0" w:lastRowLastColumn="0"/>
             </w:pPr>
+            <w:proofErr w:type="spellStart"/>
             <w:r>
-              <w:t>Jingcheng Deng</w:t>
+              <w:t>Jingcheng</w:t>
+            </w:r>
+            <w:proofErr w:type="spellEnd"/>
+            <w:r>
+              <w:t xml:space="preserve"> Deng</w:t>
             </w:r>
           </w:p>
         </w:tc>
@@ -1196,16 +1696,16 @@
       <w:pPr>
         <w:rPr>
           <w:b/>
-          <w:sz w:val="28"/>
-          <w:szCs w:val="28"/>
+          <w:sz w:val="32"/>
+          <w:szCs w:val="32"/>
           <w:u w:val="single"/>
         </w:rPr>
       </w:pPr>
       <w:r>
         <w:rPr>
           <w:b/>
-          <w:sz w:val="28"/>
-          <w:szCs w:val="28"/>
+          <w:sz w:val="32"/>
+          <w:szCs w:val="32"/>
           <w:u w:val="single"/>
         </w:rPr>
         <w:t>Background</w:t>
@@ -1491,19 +1991,7 @@
             <w:rPr>
               <w:rFonts w:ascii="Cambria Math" w:hAnsi="Cambria Math"/>
             </w:rPr>
-            <m:t>is</m:t>
-          </m:r>
-          <m:r>
-            <w:rPr>
-              <w:rFonts w:ascii="Cambria Math" w:hAnsi="Cambria Math"/>
-            </w:rPr>
-            <m:t>Smoke</m:t>
-          </m:r>
-          <m:r>
-            <w:rPr>
-              <w:rFonts w:ascii="Cambria Math" w:hAnsi="Cambria Math"/>
-            </w:rPr>
-            <m:t>Candidate</m:t>
+            <m:t>isSmokeCandidate</m:t>
           </m:r>
           <m:d>
             <m:dPr>
@@ -1747,7 +2235,7 @@
                     <pic:cNvPicPr/>
                   </pic:nvPicPr>
                   <pic:blipFill>
-                    <a:blip r:embed="rId5">
+                    <a:blip r:embed="rId7">
                       <a:extLst>
                         <a:ext uri="{28A0092B-C50C-407E-A947-70E740481C1C}">
                           <a14:useLocalDpi xmlns:a14="http://schemas.microsoft.com/office/drawing/2010/main" val="0"/>
@@ -1798,7 +2286,7 @@
                     <pic:cNvPicPr/>
                   </pic:nvPicPr>
                   <pic:blipFill>
-                    <a:blip r:embed="rId6">
+                    <a:blip r:embed="rId8">
                       <a:extLst>
                         <a:ext uri="{28A0092B-C50C-407E-A947-70E740481C1C}">
                           <a14:useLocalDpi xmlns:a14="http://schemas.microsoft.com/office/drawing/2010/main" val="0"/>
@@ -1965,15 +2453,12 @@
               <w:rFonts w:ascii="Cambria Math" w:hAnsi="Cambria Math"/>
             </w:rPr>
             <w:lastRenderedPageBreak/>
-            <m:t>f</m:t>
+            <m:t>for each time t:</m:t>
           </m:r>
           <m:r>
-            <w:rPr>
-              <w:rFonts w:ascii="Cambria Math" w:hAnsi="Cambria Math"/>
-            </w:rPr>
-            <m:t>or each time t:</m:t>
-          </m:r>
-          <m:r>
+            <m:rPr>
+              <m:sty m:val="p"/>
+            </m:rPr>
             <w:rPr>
               <w:rFonts w:ascii="Cambria Math" w:hAnsi="Cambria Math"/>
             </w:rPr>
@@ -2125,21 +2610,12 @@
             <w:rPr>
               <w:rFonts w:ascii="Cambria Math" w:hAnsi="Cambria Math"/>
             </w:rPr>
-            <m:t xml:space="preserve"> </m:t>
+            <m:t xml:space="preserve"> for each time t:</m:t>
           </m:r>
           <m:r>
-            <w:rPr>
-              <w:rFonts w:ascii="Cambria Math" w:hAnsi="Cambria Math"/>
-            </w:rPr>
-            <m:t>for each time t</m:t>
-          </m:r>
-          <m:r>
-            <w:rPr>
-              <w:rFonts w:ascii="Cambria Math" w:hAnsi="Cambria Math"/>
-            </w:rPr>
-            <m:t>:</m:t>
-          </m:r>
-          <m:r>
+            <m:rPr>
+              <m:sty m:val="p"/>
+            </m:rPr>
             <w:rPr>
               <w:rFonts w:ascii="Cambria Math" w:hAnsi="Cambria Math"/>
             </w:rPr>
@@ -2151,13 +2627,7 @@
             <w:rPr>
               <w:rFonts w:ascii="Cambria Math" w:hAnsi="Cambria Math"/>
             </w:rPr>
-            <m:t xml:space="preserve">        </m:t>
-          </m:r>
-          <m:r>
-            <w:rPr>
-              <w:rFonts w:ascii="Cambria Math" w:hAnsi="Cambria Math"/>
-            </w:rPr>
-            <m:t xml:space="preserve">for each pixel </m:t>
+            <m:t xml:space="preserve">        for each pixel </m:t>
           </m:r>
           <m:d>
             <m:dPr>
@@ -2184,6 +2654,9 @@
             <m:t>:</m:t>
           </m:r>
           <m:r>
+            <m:rPr>
+              <m:sty m:val="p"/>
+            </m:rPr>
             <w:rPr>
               <w:rFonts w:ascii="Cambria Math" w:hAnsi="Cambria Math"/>
             </w:rPr>
@@ -2195,13 +2668,7 @@
             <w:rPr>
               <w:rFonts w:ascii="Cambria Math" w:hAnsi="Cambria Math"/>
             </w:rPr>
-            <m:t xml:space="preserve">                </m:t>
-          </m:r>
-          <m:r>
-            <w:rPr>
-              <w:rFonts w:ascii="Cambria Math" w:hAnsi="Cambria Math"/>
-            </w:rPr>
-            <m:t xml:space="preserve">if </m:t>
+            <m:t xml:space="preserve">                if </m:t>
           </m:r>
           <m:sSub>
             <m:sSubPr>
@@ -2251,15 +2718,12 @@
             <w:rPr>
               <w:rFonts w:ascii="Cambria Math" w:hAnsi="Cambria Math"/>
             </w:rPr>
-            <m:t>=1</m:t>
+            <m:t>=1:</m:t>
           </m:r>
           <m:r>
-            <w:rPr>
-              <w:rFonts w:ascii="Cambria Math" w:hAnsi="Cambria Math"/>
-            </w:rPr>
-            <m:t>:</m:t>
-          </m:r>
-          <m:r>
+            <m:rPr>
+              <m:sty m:val="p"/>
+            </m:rPr>
             <w:rPr>
               <w:rFonts w:ascii="Cambria Math" w:hAnsi="Cambria Math"/>
             </w:rPr>
@@ -2271,13 +2735,7 @@
             <w:rPr>
               <w:rFonts w:ascii="Cambria Math" w:hAnsi="Cambria Math"/>
             </w:rPr>
-            <m:t xml:space="preserve">                        </m:t>
-          </m:r>
-          <m:r>
-            <w:rPr>
-              <w:rFonts w:ascii="Cambria Math" w:hAnsi="Cambria Math"/>
-            </w:rPr>
-            <m:t>MH</m:t>
+            <m:t xml:space="preserve">                        MH</m:t>
           </m:r>
           <m:sSub>
             <m:sSubPr>
@@ -2329,8 +2787,8 @@
             </w:rPr>
             <m:t>≔</m:t>
           </m:r>
-          <w:bookmarkStart w:id="0" w:name="OLE_LINK1"/>
-          <w:bookmarkStart w:id="1" w:name="OLE_LINK2"/>
+          <w:bookmarkStart w:id="1" w:name="OLE_LINK1"/>
+          <w:bookmarkStart w:id="2" w:name="OLE_LINK2"/>
           <m:r>
             <m:rPr>
               <m:scr m:val="script"/>
@@ -2340,9 +2798,12 @@
             </w:rPr>
             <m:t>T</m:t>
           </m:r>
-          <w:bookmarkEnd w:id="0"/>
           <w:bookmarkEnd w:id="1"/>
+          <w:bookmarkEnd w:id="2"/>
           <m:r>
+            <m:rPr>
+              <m:sty m:val="p"/>
+            </m:rPr>
             <w:rPr>
               <w:rFonts w:ascii="Cambria Math" w:hAnsi="Cambria Math"/>
             </w:rPr>
@@ -2354,13 +2815,7 @@
             <w:rPr>
               <w:rFonts w:ascii="Cambria Math" w:hAnsi="Cambria Math"/>
             </w:rPr>
-            <m:t xml:space="preserve">                </m:t>
-          </m:r>
-          <m:r>
-            <w:rPr>
-              <w:rFonts w:ascii="Cambria Math" w:hAnsi="Cambria Math"/>
-            </w:rPr>
-            <m:t>else if MH</m:t>
+            <m:t xml:space="preserve">                else if MH</m:t>
           </m:r>
           <m:sSub>
             <m:sSubPr>
@@ -2395,6 +2850,9 @@
             <m:t>≠0:</m:t>
           </m:r>
           <m:r>
+            <m:rPr>
+              <m:sty m:val="p"/>
+            </m:rPr>
             <w:rPr>
               <w:rFonts w:ascii="Cambria Math" w:hAnsi="Cambria Math"/>
             </w:rPr>
@@ -2406,13 +2864,7 @@
             <w:rPr>
               <w:rFonts w:ascii="Cambria Math" w:hAnsi="Cambria Math"/>
             </w:rPr>
-            <m:t xml:space="preserve">                       </m:t>
-          </m:r>
-          <m:r>
-            <w:rPr>
-              <w:rFonts w:ascii="Cambria Math" w:hAnsi="Cambria Math"/>
-            </w:rPr>
-            <m:t>MH</m:t>
+            <m:t xml:space="preserve">                       MH</m:t>
           </m:r>
           <m:sSub>
             <m:sSubPr>
@@ -2462,13 +2914,7 @@
             <w:rPr>
               <w:rFonts w:ascii="Cambria Math" w:hAnsi="Cambria Math"/>
             </w:rPr>
-            <m:t>≔</m:t>
-          </m:r>
-          <m:r>
-            <w:rPr>
-              <w:rFonts w:ascii="Cambria Math" w:hAnsi="Cambria Math"/>
-            </w:rPr>
-            <m:t>MH</m:t>
+            <m:t>≔MH</m:t>
           </m:r>
           <m:sSub>
             <m:sSubPr>
@@ -2521,6 +2967,9 @@
             <m:t>-1</m:t>
           </m:r>
           <m:r>
+            <m:rPr>
+              <m:sty m:val="p"/>
+            </m:rPr>
             <w:rPr>
               <w:rFonts w:ascii="Cambria Math" w:hAnsi="Cambria Math"/>
             </w:rPr>
@@ -2532,15 +2981,12 @@
             <w:rPr>
               <w:rFonts w:ascii="Cambria Math" w:hAnsi="Cambria Math"/>
             </w:rPr>
-            <m:t xml:space="preserve">                </m:t>
+            <m:t xml:space="preserve">                else:</m:t>
           </m:r>
           <m:r>
-            <w:rPr>
-              <w:rFonts w:ascii="Cambria Math" w:hAnsi="Cambria Math"/>
-            </w:rPr>
-            <m:t>else:</m:t>
-          </m:r>
-          <m:r>
+            <m:rPr>
+              <m:sty m:val="p"/>
+            </m:rPr>
             <w:rPr>
               <w:rFonts w:ascii="Cambria Math" w:hAnsi="Cambria Math"/>
             </w:rPr>
@@ -2552,13 +2998,7 @@
             <w:rPr>
               <w:rFonts w:ascii="Cambria Math" w:hAnsi="Cambria Math"/>
             </w:rPr>
-            <m:t xml:space="preserve">                       </m:t>
-          </m:r>
-          <m:r>
-            <w:rPr>
-              <w:rFonts w:ascii="Cambria Math" w:hAnsi="Cambria Math"/>
-            </w:rPr>
-            <m:t>MH</m:t>
+            <m:t xml:space="preserve">                       MH</m:t>
           </m:r>
           <m:sSub>
             <m:sSubPr>
@@ -2590,7 +3030,7 @@
             <m:dPr>
               <m:ctrlPr>
                 <w:rPr>
-                  <w:rFonts w:ascii="Cambria Math"/>
+                  <w:rFonts w:ascii="Cambria Math" w:hAnsi="Cambria Math"/>
                   <w:i/>
                 </w:rPr>
               </m:ctrlPr>
@@ -2617,6 +3057,9 @@
             <m:t>0</m:t>
           </m:r>
           <m:r>
+            <m:rPr>
+              <m:sty m:val="p"/>
+            </m:rPr>
             <w:rPr>
               <w:rFonts w:ascii="Cambria Math"/>
             </w:rPr>
@@ -2628,15 +3071,12 @@
             <w:rPr>
               <w:rFonts w:ascii="Cambria Math"/>
             </w:rPr>
-            <m:t xml:space="preserve">                </m:t>
+            <m:t xml:space="preserve">                end if</m:t>
           </m:r>
           <m:r>
-            <w:rPr>
-              <w:rFonts w:ascii="Cambria Math"/>
-            </w:rPr>
-            <m:t>end if</m:t>
-          </m:r>
-          <m:r>
+            <m:rPr>
+              <m:sty m:val="p"/>
+            </m:rPr>
             <w:rPr>
               <w:rFonts w:ascii="Cambria Math"/>
             </w:rPr>
@@ -2648,15 +3088,12 @@
             <w:rPr>
               <w:rFonts w:ascii="Cambria Math"/>
             </w:rPr>
-            <m:t xml:space="preserve">        </m:t>
+            <m:t xml:space="preserve">        end for</m:t>
           </m:r>
           <m:r>
-            <w:rPr>
-              <w:rFonts w:ascii="Cambria Math"/>
-            </w:rPr>
-            <m:t>end for</m:t>
-          </m:r>
-          <m:r>
+            <m:rPr>
+              <m:sty m:val="p"/>
+            </m:rPr>
             <w:rPr>
               <w:rFonts w:ascii="Cambria Math"/>
             </w:rPr>
@@ -2864,7 +3301,7 @@
                     <pic:cNvPicPr/>
                   </pic:nvPicPr>
                   <pic:blipFill>
-                    <a:blip r:embed="rId7">
+                    <a:blip r:embed="rId9">
                       <a:extLst>
                         <a:ext uri="{28A0092B-C50C-407E-A947-70E740481C1C}">
                           <a14:useLocalDpi xmlns:a14="http://schemas.microsoft.com/office/drawing/2010/main" val="0"/>
@@ -2933,13 +3370,7 @@
           <w:rPr>
             <w:rFonts w:ascii="Cambria Math" w:hAnsi="Cambria Math"/>
           </w:rPr>
-          <m:t>=</m:t>
-        </m:r>
-        <m:r>
-          <w:rPr>
-            <w:rFonts w:ascii="Cambria Math" w:hAnsi="Cambria Math"/>
-          </w:rPr>
-          <m:t>50</m:t>
+          <m:t>=50</m:t>
         </m:r>
       </m:oMath>
       <w:r>
@@ -2989,6 +3420,9 @@
           <m:t>=150</m:t>
         </m:r>
         <m:r>
+          <m:rPr>
+            <m:sty m:val="p"/>
+          </m:rPr>
           <w:rPr>
             <w:rFonts w:ascii="Cambria Math" w:hAnsi="Cambria Math"/>
           </w:rPr>
@@ -3015,7 +3449,7 @@
                     <pic:cNvPicPr/>
                   </pic:nvPicPr>
                   <pic:blipFill>
-                    <a:blip r:embed="rId8">
+                    <a:blip r:embed="rId10">
                       <a:extLst>
                         <a:ext uri="{28A0092B-C50C-407E-A947-70E740481C1C}">
                           <a14:useLocalDpi xmlns:a14="http://schemas.microsoft.com/office/drawing/2010/main" val="0"/>
@@ -3066,7 +3500,7 @@
                     <pic:cNvPicPr/>
                   </pic:nvPicPr>
                   <pic:blipFill>
-                    <a:blip r:embed="rId9">
+                    <a:blip r:embed="rId11">
                       <a:extLst>
                         <a:ext uri="{28A0092B-C50C-407E-A947-70E740481C1C}">
                           <a14:useLocalDpi xmlns:a14="http://schemas.microsoft.com/office/drawing/2010/main" val="0"/>
@@ -3303,8 +3737,13 @@
       <w:r>
         <w:t xml:space="preserve">image prior first introduced by </w:t>
       </w:r>
-      <w:r>
-        <w:t>He, al.</w:t>
+      <w:proofErr w:type="gramStart"/>
+      <w:r>
+        <w:t>He</w:t>
+      </w:r>
+      <w:proofErr w:type="gramEnd"/>
+      <w:r>
+        <w:t>, al.</w:t>
       </w:r>
       <w:r>
         <w:t xml:space="preserve"> [</w:t>
@@ -3483,7 +3922,7 @@
                     <pic:cNvPicPr/>
                   </pic:nvPicPr>
                   <pic:blipFill>
-                    <a:blip r:embed="rId10">
+                    <a:blip r:embed="rId12">
                       <a:extLst>
                         <a:ext uri="{28A0092B-C50C-407E-A947-70E740481C1C}">
                           <a14:useLocalDpi xmlns:a14="http://schemas.microsoft.com/office/drawing/2010/main" val="0"/>
@@ -3534,7 +3973,7 @@
                     <pic:cNvPicPr/>
                   </pic:nvPicPr>
                   <pic:blipFill>
-                    <a:blip r:embed="rId11">
+                    <a:blip r:embed="rId13">
                       <a:extLst>
                         <a:ext uri="{28A0092B-C50C-407E-A947-70E740481C1C}">
                           <a14:useLocalDpi xmlns:a14="http://schemas.microsoft.com/office/drawing/2010/main" val="0"/>
@@ -3608,7 +4047,7 @@
                     <pic:cNvPicPr/>
                   </pic:nvPicPr>
                   <pic:blipFill>
-                    <a:blip r:embed="rId12">
+                    <a:blip r:embed="rId14">
                       <a:extLst>
                         <a:ext uri="{28A0092B-C50C-407E-A947-70E740481C1C}">
                           <a14:useLocalDpi xmlns:a14="http://schemas.microsoft.com/office/drawing/2010/main" val="0"/>
@@ -3659,7 +4098,7 @@
                     <pic:cNvPicPr/>
                   </pic:nvPicPr>
                   <pic:blipFill>
-                    <a:blip r:embed="rId13">
+                    <a:blip r:embed="rId15">
                       <a:extLst>
                         <a:ext uri="{28A0092B-C50C-407E-A947-70E740481C1C}">
                           <a14:useLocalDpi xmlns:a14="http://schemas.microsoft.com/office/drawing/2010/main" val="0"/>
@@ -3716,16 +4155,16 @@
       <w:pPr>
         <w:rPr>
           <w:b/>
-          <w:sz w:val="28"/>
-          <w:szCs w:val="28"/>
+          <w:sz w:val="32"/>
+          <w:szCs w:val="32"/>
           <w:u w:val="single"/>
         </w:rPr>
       </w:pPr>
       <w:r>
         <w:rPr>
           <w:b/>
-          <w:sz w:val="28"/>
-          <w:szCs w:val="28"/>
+          <w:sz w:val="32"/>
+          <w:szCs w:val="32"/>
           <w:u w:val="single"/>
         </w:rPr>
         <w:t>Implementation</w:t>
@@ -3907,7 +4346,7 @@
                     <pic:cNvPicPr/>
                   </pic:nvPicPr>
                   <pic:blipFill>
-                    <a:blip r:embed="rId14">
+                    <a:blip r:embed="rId16">
                       <a:extLst>
                         <a:ext uri="{28A0092B-C50C-407E-A947-70E740481C1C}">
                           <a14:useLocalDpi xmlns:a14="http://schemas.microsoft.com/office/drawing/2010/main" val="0"/>
@@ -3957,7 +4396,11 @@
         <w:t xml:space="preserve">input </w:t>
       </w:r>
       <w:r>
-        <w:t xml:space="preserve">the result into both MHI and dark prior analysis as a reference of which pixels need to be </w:t>
+        <w:t xml:space="preserve">the result into both MHI and dark prior analysis as a reference of which </w:t>
+      </w:r>
+      <w:r>
+        <w:lastRenderedPageBreak/>
+        <w:t xml:space="preserve">pixels need to be </w:t>
       </w:r>
       <w:r>
         <w:t>considered</w:t>
@@ -3996,7 +4439,6 @@
         <w:t xml:space="preserve"> </w:t>
       </w:r>
       <w:r>
-        <w:lastRenderedPageBreak/>
         <w:t xml:space="preserve">image template </w:t>
       </w:r>
       <w:r>
@@ -4105,7 +4547,79 @@
     </w:p>
     <w:p>
       <w:r>
-        <w:t>#todo DP implementation</w:t>
+        <w:t xml:space="preserve">For </w:t>
+      </w:r>
+      <w:r>
+        <w:t xml:space="preserve">dark channel </w:t>
+      </w:r>
+      <w:r>
+        <w:t xml:space="preserve">analysis, </w:t>
+      </w:r>
+      <w:r>
+        <w:t xml:space="preserve">we first compute the dark channel image and then get the </w:t>
+      </w:r>
+      <w:r>
+        <w:t>transmission</w:t>
+      </w:r>
+      <w:r>
+        <w:t xml:space="preserve"> image</w:t>
+      </w:r>
+      <w:r>
+        <w:t xml:space="preserve"> from it.</w:t>
+      </w:r>
+      <w:r>
+        <w:t xml:space="preserve"> </w:t>
+      </w:r>
+      <w:r>
+        <w:t xml:space="preserve">Then we use </w:t>
+      </w:r>
+      <w:r>
+        <w:t>guided filter to refine the transmission image</w:t>
+      </w:r>
+      <w:r>
+        <w:t xml:space="preserve">. </w:t>
+      </w:r>
+      <w:r>
+        <w:t xml:space="preserve">The resulting transmission image </w:t>
+      </w:r>
+      <w:r>
+        <w:t xml:space="preserve">supposed to </w:t>
+      </w:r>
+      <w:r>
+        <w:t>have</w:t>
+      </w:r>
+      <w:r>
+        <w:t xml:space="preserve"> pixel values </w:t>
+      </w:r>
+      <w:r>
+        <w:t xml:space="preserve">between </w:t>
+      </w:r>
+      <w:r>
+        <w:t xml:space="preserve">0 and 1. </w:t>
+      </w:r>
+      <w:r>
+        <w:t>We thre</w:t>
+      </w:r>
+      <w:r>
+        <w:t xml:space="preserve">shold </w:t>
+      </w:r>
+      <w:r>
+        <w:t>the image using T=0.4 and</w:t>
+      </w:r>
+      <w:r>
+        <w:t xml:space="preserve"> return the result</w:t>
+      </w:r>
+      <w:r>
+        <w:t xml:space="preserve"> as potential smoke regions</w:t>
+      </w:r>
+      <w:r>
+        <w:t xml:space="preserve"> after </w:t>
+      </w:r>
+      <w:r>
+        <w:t>normalizing</w:t>
+      </w:r>
+      <w:r>
+        <w:t>.</w:t>
       </w:r>
     </w:p>
     <w:p>
@@ -4434,16 +4948,16 @@
       <w:pPr>
         <w:rPr>
           <w:b/>
-          <w:sz w:val="28"/>
-          <w:szCs w:val="28"/>
+          <w:sz w:val="32"/>
+          <w:szCs w:val="32"/>
           <w:u w:val="single"/>
         </w:rPr>
       </w:pPr>
       <w:r>
         <w:rPr>
           <w:b/>
-          <w:sz w:val="28"/>
-          <w:szCs w:val="28"/>
+          <w:sz w:val="32"/>
+          <w:szCs w:val="32"/>
           <w:u w:val="single"/>
         </w:rPr>
         <w:t>Parameter tuning</w:t>
@@ -4451,8 +4965,8 @@
       <w:r>
         <w:rPr>
           <w:b/>
-          <w:sz w:val="28"/>
-          <w:szCs w:val="28"/>
+          <w:sz w:val="32"/>
+          <w:szCs w:val="32"/>
           <w:u w:val="single"/>
         </w:rPr>
         <w:t xml:space="preserve"> </w:t>
@@ -4460,13 +4974,28 @@
     </w:p>
     <w:p>
       <w:r>
-        <w:t xml:space="preserve">In this section we </w:t>
+        <w:t xml:space="preserve">This section will </w:t>
       </w:r>
       <w:r>
         <w:t xml:space="preserve">talk about </w:t>
       </w:r>
       <w:r>
-        <w:t>initial parameters used in our</w:t>
+        <w:t>initial parameters</w:t>
+      </w:r>
+      <w:r>
+        <w:t xml:space="preserve"> and </w:t>
+      </w:r>
+      <w:r>
+        <w:t>their me</w:t>
+      </w:r>
+      <w:r>
+        <w:t>anings</w:t>
+      </w:r>
+      <w:r>
+        <w:t xml:space="preserve"> used in </w:t>
+      </w:r>
+      <w:r>
+        <w:t>the</w:t>
       </w:r>
       <w:r>
         <w:t xml:space="preserve"> </w:t>
@@ -4475,6 +5004,18 @@
         <w:t>implementation</w:t>
       </w:r>
       <w:r>
+        <w:t xml:space="preserve"> </w:t>
+      </w:r>
+      <w:r>
+        <w:t>on functions</w:t>
+      </w:r>
+      <w:r>
+        <w:t xml:space="preserve"> </w:t>
+      </w:r>
+      <w:r>
+        <w:t>mostly from my contribution</w:t>
+      </w:r>
+      <w:r>
         <w:t>:</w:t>
       </w:r>
     </w:p>
@@ -4492,10 +5033,15 @@
         <w:t>500</w:t>
       </w:r>
       <w:r>
-        <w:t xml:space="preserve"> (</w:t>
-      </w:r>
-      <w:r>
-        <w:t xml:space="preserve">program will </w:t>
+        <w:t xml:space="preserve"> </w:t>
+      </w:r>
+    </w:p>
+    <w:p>
+      <w:r>
+        <w:t>P</w:t>
+      </w:r>
+      <w:r>
+        <w:t xml:space="preserve">rogram will </w:t>
       </w:r>
       <w:r>
         <w:t>limit</w:t>
@@ -4525,7 +5071,25 @@
         <w:t>.</w:t>
       </w:r>
       <w:r>
-        <w:t>)</w:t>
+        <w:t xml:space="preserve"> </w:t>
+      </w:r>
+      <w:r>
+        <w:t xml:space="preserve">We choose image size </w:t>
+      </w:r>
+      <w:r>
+        <w:t xml:space="preserve">of 500 </w:t>
+      </w:r>
+      <w:r>
+        <w:t xml:space="preserve">to </w:t>
+      </w:r>
+      <w:r>
+        <w:t>optimize the performance of analysis.</w:t>
+      </w:r>
+      <w:r>
+        <w:t xml:space="preserve"> Increase image size limit may increase </w:t>
+      </w:r>
+      <w:r>
+        <w:t>processing cost.</w:t>
       </w:r>
     </w:p>
     <w:p>
@@ -4539,8 +5103,10 @@
         <w:t xml:space="preserve">: </w:t>
       </w:r>
       <w:r>
-        <w:t>5 (</w:t>
-      </w:r>
+        <w:t>5</w:t>
+      </w:r>
+    </w:p>
+    <w:p>
       <w:r>
         <w:t xml:space="preserve">The MHI algorithm will only </w:t>
       </w:r>
@@ -4563,7 +5129,37 @@
         <w:t xml:space="preserve"> history</w:t>
       </w:r>
       <w:r>
-        <w:t>)</w:t>
+        <w:t xml:space="preserve">. </w:t>
+      </w:r>
+      <w:r>
+        <w:t>Incr</w:t>
+      </w:r>
+      <w:r>
+        <w:t>eas</w:t>
+      </w:r>
+      <w:r>
+        <w:t>e</w:t>
+      </w:r>
+      <w:r>
+        <w:t xml:space="preserve"> number </w:t>
+      </w:r>
+      <w:r>
+        <w:t xml:space="preserve">of durations can </w:t>
+      </w:r>
+      <w:r>
+        <w:t xml:space="preserve">expose more </w:t>
+      </w:r>
+      <w:r>
+        <w:t>smoke candidates to the result</w:t>
+      </w:r>
+      <w:r>
+        <w:t xml:space="preserve"> </w:t>
+      </w:r>
+      <w:r>
+        <w:t xml:space="preserve">by traversing more </w:t>
+      </w:r>
+      <w:r>
+        <w:t>history motions.</w:t>
       </w:r>
     </w:p>
     <w:p>
@@ -4587,21 +5183,6 @@
       <w:r>
         <w:t xml:space="preserve"> </w:t>
       </w:r>
-      <w:r>
-        <w:t>(</w:t>
-      </w:r>
-      <w:r>
-        <w:t xml:space="preserve">The minimum difference in intensity MHI allowed for two pixels to be considered as </w:t>
-      </w:r>
-      <w:r>
-        <w:t xml:space="preserve">a </w:t>
-      </w:r>
-      <w:r>
-        <w:t>motion</w:t>
-      </w:r>
-      <w:r>
-        <w:t>)</w:t>
-      </w:r>
     </w:p>
     <w:p>
       <w:pPr>
@@ -4610,40 +5191,37 @@
         </w:tabs>
       </w:pPr>
       <w:r>
-        <w:t>C</w:t>
-      </w:r>
-      <w:r>
-        <w:t>olorth</w:t>
-      </w:r>
-      <w:r>
-        <w:t xml:space="preserve">: </w:t>
-      </w:r>
-      <w:r>
-        <w:t>85 (</w:t>
-      </w:r>
-      <w:r>
-        <w:t>Th</w:t>
-      </w:r>
-      <w:r>
-        <w:t xml:space="preserve">e </w:t>
-      </w:r>
-      <w:r>
-        <w:t>maximum</w:t>
-      </w:r>
-      <w:r>
-        <w:t xml:space="preserve"> </w:t>
-      </w:r>
-      <w:r>
-        <w:t xml:space="preserve">RGB difference </w:t>
-      </w:r>
-      <w:r>
-        <w:t xml:space="preserve">in a pixel to be considered as </w:t>
-      </w:r>
-      <w:r>
-        <w:t>smoke candidate in Chromatic analysis</w:t>
-      </w:r>
-      <w:r>
-        <w:t>)</w:t>
+        <w:t xml:space="preserve">The minimum difference in intensity MHI allowed for two pixels to be considered as </w:t>
+      </w:r>
+      <w:r>
+        <w:t xml:space="preserve">a </w:t>
+      </w:r>
+      <w:r>
+        <w:t>motion</w:t>
+      </w:r>
+      <w:r>
+        <w:t>.</w:t>
+      </w:r>
+      <w:r>
+        <w:t xml:space="preserve"> </w:t>
+      </w:r>
+      <w:r>
+        <w:t xml:space="preserve">Increase </w:t>
+      </w:r>
+      <w:r>
+        <w:t>this thre</w:t>
+      </w:r>
+      <w:r>
+        <w:t xml:space="preserve">shold </w:t>
+      </w:r>
+      <w:r>
+        <w:t>can expose more smoke candidates per motion history</w:t>
+      </w:r>
+      <w:r>
+        <w:t xml:space="preserve"> by considering lower absolute difference as motion</w:t>
+      </w:r>
+      <w:r>
+        <w:t>.</w:t>
       </w:r>
     </w:p>
     <w:p>
@@ -4652,8 +5230,109 @@
           <w:tab w:val="left" w:pos="3073"/>
         </w:tabs>
       </w:pPr>
-      <w:r>
-        <w:t xml:space="preserve">minI: 100 (The minimum intensity in a pixel to be </w:t>
+      <w:proofErr w:type="spellStart"/>
+      <w:r>
+        <w:lastRenderedPageBreak/>
+        <w:t>C</w:t>
+      </w:r>
+      <w:r>
+        <w:t>olorth</w:t>
+      </w:r>
+      <w:proofErr w:type="spellEnd"/>
+      <w:r>
+        <w:t xml:space="preserve">: </w:t>
+      </w:r>
+      <w:r>
+        <w:t>85</w:t>
+      </w:r>
+    </w:p>
+    <w:p>
+      <w:pPr>
+        <w:tabs>
+          <w:tab w:val="left" w:pos="3073"/>
+        </w:tabs>
+      </w:pPr>
+      <w:r>
+        <w:t>Th</w:t>
+      </w:r>
+      <w:r>
+        <w:t xml:space="preserve">e </w:t>
+      </w:r>
+      <w:r>
+        <w:t>maximum</w:t>
+      </w:r>
+      <w:r>
+        <w:t xml:space="preserve"> </w:t>
+      </w:r>
+      <w:r>
+        <w:t xml:space="preserve">RGB difference </w:t>
+      </w:r>
+      <w:r>
+        <w:t xml:space="preserve">in a pixel to be considered as </w:t>
+      </w:r>
+      <w:r>
+        <w:t>smoke candidate in Chromatic analysis</w:t>
+      </w:r>
+      <w:r>
+        <w:t xml:space="preserve">. </w:t>
+      </w:r>
+      <w:r>
+        <w:t>Increase</w:t>
+      </w:r>
+      <w:r>
+        <w:t xml:space="preserve"> this number </w:t>
+      </w:r>
+      <w:r>
+        <w:t xml:space="preserve">will </w:t>
+      </w:r>
+      <w:r>
+        <w:t>eliminate more</w:t>
+      </w:r>
+      <w:r>
+        <w:t xml:space="preserve"> (non-gre</w:t>
+      </w:r>
+      <w:r>
+        <w:t>y</w:t>
+      </w:r>
+      <w:r>
+        <w:t>ish)</w:t>
+      </w:r>
+      <w:r>
+        <w:t xml:space="preserve"> </w:t>
+      </w:r>
+      <w:r>
+        <w:t>pixels</w:t>
+      </w:r>
+      <w:r>
+        <w:t xml:space="preserve"> </w:t>
+      </w:r>
+      <w:r>
+        <w:t>from been a smoke candidate.</w:t>
+      </w:r>
+    </w:p>
+    <w:p>
+      <w:pPr>
+        <w:tabs>
+          <w:tab w:val="left" w:pos="3073"/>
+        </w:tabs>
+      </w:pPr>
+      <w:proofErr w:type="spellStart"/>
+      <w:r>
+        <w:t>minI</w:t>
+      </w:r>
+      <w:proofErr w:type="spellEnd"/>
+      <w:r>
+        <w:t>: 100</w:t>
+      </w:r>
+    </w:p>
+    <w:p>
+      <w:pPr>
+        <w:tabs>
+          <w:tab w:val="left" w:pos="3073"/>
+        </w:tabs>
+      </w:pPr>
+      <w:r>
+        <w:t xml:space="preserve">The minimum intensity in a pixel to be </w:t>
       </w:r>
       <w:r>
         <w:t>considered</w:t>
@@ -4667,17 +5346,193 @@
       <w:r>
         <w:t>Chromatic analysis</w:t>
       </w:r>
-      <w:bookmarkStart w:id="2" w:name="_GoBack"/>
-      <w:bookmarkEnd w:id="2"/>
-      <w:r>
-        <w:t>)</w:t>
-      </w:r>
-    </w:p>
-    <w:p>
-      <w:r>
+      <w:r>
+        <w:t xml:space="preserve">. </w:t>
+      </w:r>
+      <w:r>
+        <w:t xml:space="preserve">Increase this number will </w:t>
+      </w:r>
+      <w:r>
+        <w:t xml:space="preserve">eliminate more </w:t>
+      </w:r>
+      <w:r>
+        <w:t xml:space="preserve">dark </w:t>
+      </w:r>
+      <w:r>
+        <w:t>pixels from been a smoke candidate.</w:t>
+      </w:r>
+    </w:p>
+    <w:p>
+      <w:pPr>
+        <w:rPr>
+          <w:b/>
+          <w:sz w:val="32"/>
+          <w:szCs w:val="32"/>
+          <w:u w:val="single"/>
+        </w:rPr>
+      </w:pPr>
+      <w:r>
+        <w:rPr>
+          <w:b/>
+          <w:sz w:val="32"/>
+          <w:szCs w:val="32"/>
+          <w:u w:val="single"/>
+        </w:rPr>
         <w:t>Test results</w:t>
       </w:r>
     </w:p>
+    <w:p>
+      <w:r>
+        <w:t xml:space="preserve">This section we show test results on </w:t>
+      </w:r>
+      <w:r>
+        <w:t>real videos</w:t>
+      </w:r>
+      <w:r>
+        <w:t xml:space="preserve"> and </w:t>
+      </w:r>
+      <w:r>
+        <w:t>performance analysis.</w:t>
+      </w:r>
+    </w:p>
+    <w:p/>
+    <w:p>
+      <w:pPr>
+        <w:rPr>
+          <w:b/>
+          <w:sz w:val="32"/>
+          <w:szCs w:val="32"/>
+          <w:u w:val="single"/>
+        </w:rPr>
+      </w:pPr>
+      <w:r>
+        <w:rPr>
+          <w:b/>
+          <w:sz w:val="32"/>
+          <w:szCs w:val="32"/>
+          <w:u w:val="single"/>
+        </w:rPr>
+        <w:t>R</w:t>
+      </w:r>
+      <w:r>
+        <w:rPr>
+          <w:b/>
+          <w:sz w:val="32"/>
+          <w:szCs w:val="32"/>
+          <w:u w:val="single"/>
+        </w:rPr>
+        <w:t>e</w:t>
+      </w:r>
+      <w:r>
+        <w:rPr>
+          <w:b/>
+          <w:sz w:val="32"/>
+          <w:szCs w:val="32"/>
+          <w:u w:val="single"/>
+        </w:rPr>
+        <w:t>ferences</w:t>
+      </w:r>
+    </w:p>
+    <w:p>
+      <w:r>
+        <w:t xml:space="preserve">[1] </w:t>
+      </w:r>
+      <w:r>
+        <w:t xml:space="preserve">Miao </w:t>
+      </w:r>
+      <w:proofErr w:type="spellStart"/>
+      <w:r>
+        <w:t>Ligang</w:t>
+      </w:r>
+      <w:proofErr w:type="spellEnd"/>
+      <w:r>
+        <w:t xml:space="preserve">, Chen </w:t>
+      </w:r>
+      <w:proofErr w:type="spellStart"/>
+      <w:r>
+        <w:t>Yanjun</w:t>
+      </w:r>
+      <w:proofErr w:type="spellEnd"/>
+      <w:r>
+        <w:t xml:space="preserve">, Wang </w:t>
+      </w:r>
+      <w:proofErr w:type="spellStart"/>
+      <w:r>
+        <w:t>Aizhong</w:t>
+      </w:r>
+      <w:proofErr w:type="spellEnd"/>
+      <w:r>
+        <w:t>;</w:t>
+      </w:r>
+      <w:r>
+        <w:t xml:space="preserve"> </w:t>
+      </w:r>
+      <w:r>
+        <w:t>Video Smoke Detection Algorithm Using Dark Channel Priori</w:t>
+      </w:r>
+      <w:r>
+        <w:t>;</w:t>
+      </w:r>
+      <w:r>
+        <w:t xml:space="preserve"> </w:t>
+      </w:r>
+      <w:r>
+        <w:t>Proceedings of the 33rd Chinese Control Conference</w:t>
+      </w:r>
+      <w:r>
+        <w:t xml:space="preserve">; </w:t>
+      </w:r>
+      <w:r>
+        <w:t>July 28-30, 2014, Nanjing, China</w:t>
+      </w:r>
+      <w:r>
+        <w:t>.</w:t>
+      </w:r>
+    </w:p>
+    <w:p>
+      <w:r>
+        <w:t xml:space="preserve">[2] </w:t>
+      </w:r>
+      <w:proofErr w:type="spellStart"/>
+      <w:r>
+        <w:t>Kaiming</w:t>
+      </w:r>
+      <w:proofErr w:type="spellEnd"/>
+      <w:r>
+        <w:t xml:space="preserve"> He, Jian Sun, </w:t>
+      </w:r>
+      <w:proofErr w:type="spellStart"/>
+      <w:r>
+        <w:t>Xiaoou</w:t>
+      </w:r>
+      <w:proofErr w:type="spellEnd"/>
+      <w:r>
+        <w:t xml:space="preserve"> Tang; </w:t>
+      </w:r>
+      <w:r>
+        <w:t>Single Image Haze Removal Using Dark Channel Prior</w:t>
+      </w:r>
+      <w:r>
+        <w:t>;</w:t>
+      </w:r>
+      <w:r>
+        <w:t xml:space="preserve"> </w:t>
+      </w:r>
+      <w:r>
+        <w:t>978-1-4244-3991-1/09</w:t>
+      </w:r>
+      <w:r>
+        <w:t>/</w:t>
+      </w:r>
+      <w:r>
+        <w:t>2009 IEEE</w:t>
+      </w:r>
+      <w:r>
+        <w:t>.</w:t>
+      </w:r>
+    </w:p>
+    <w:p/>
+    <w:p/>
     <w:p/>
     <w:sectPr>
       <w:pgSz w:w="12240" w:h="15840"/>
@@ -6095,6 +6950,39 @@
       <w:contextualSpacing/>
     </w:pPr>
   </w:style>
+  <w:style w:type="character" w:styleId="Hyperlink">
+    <w:name w:val="Hyperlink"/>
+    <w:basedOn w:val="DefaultParagraphFont"/>
+    <w:uiPriority w:val="99"/>
+    <w:unhideWhenUsed/>
+    <w:rsid w:val="00993C96"/>
+    <w:rPr>
+      <w:color w:val="0563C1" w:themeColor="hyperlink"/>
+      <w:u w:val="single"/>
+    </w:rPr>
+  </w:style>
+  <w:style w:type="character" w:styleId="UnresolvedMention">
+    <w:name w:val="Unresolved Mention"/>
+    <w:basedOn w:val="DefaultParagraphFont"/>
+    <w:uiPriority w:val="99"/>
+    <w:rsid w:val="00993C96"/>
+    <w:rPr>
+      <w:color w:val="605E5C"/>
+      <w:shd w:val="clear" w:color="auto" w:fill="E1DFDD"/>
+    </w:rPr>
+  </w:style>
+  <w:style w:type="character" w:styleId="FollowedHyperlink">
+    <w:name w:val="FollowedHyperlink"/>
+    <w:basedOn w:val="DefaultParagraphFont"/>
+    <w:uiPriority w:val="99"/>
+    <w:semiHidden/>
+    <w:unhideWhenUsed/>
+    <w:rsid w:val="00A55EF9"/>
+    <w:rPr>
+      <w:color w:val="954F72" w:themeColor="followedHyperlink"/>
+      <w:u w:val="single"/>
+    </w:rPr>
+  </w:style>
 </w:styles>
 </file>
 

--- a/CS512 Final Project.docx
+++ b/CS512 Final Project.docx
@@ -1,6 +1,6 @@
 
 <file path=word/document.xml><?xml version="1.0" encoding="utf-8"?>
-<w:document xmlns:wpc="http://schemas.microsoft.com/office/word/2010/wordprocessingCanvas" xmlns:cx="http://schemas.microsoft.com/office/drawing/2014/chartex" xmlns:cx1="http://schemas.microsoft.com/office/drawing/2015/9/8/chartex" xmlns:cx2="http://schemas.microsoft.com/office/drawing/2015/10/21/chartex" xmlns:cx3="http://schemas.microsoft.com/office/drawing/2016/5/9/chartex" xmlns:cx4="http://schemas.microsoft.com/office/drawing/2016/5/10/chartex" xmlns:cx5="http://schemas.microsoft.com/office/drawing/2016/5/11/chartex" xmlns:cx6="http://schemas.microsoft.com/office/drawing/2016/5/12/chartex" xmlns:cx7="http://schemas.microsoft.com/office/drawing/2016/5/13/chartex" xmlns:cx8="http://schemas.microsoft.com/office/drawing/2016/5/14/chartex" xmlns:mc="http://schemas.openxmlformats.org/markup-compatibility/2006" xmlns:aink="http://schemas.microsoft.com/office/drawing/2016/ink" xmlns:am3d="http://schemas.microsoft.com/office/drawing/2017/model3d" xmlns:o="urn:schemas-microsoft-com:office:office" xmlns:r="http://schemas.openxmlformats.org/officeDocument/2006/relationships" xmlns:m="http://schemas.openxmlformats.org/officeDocument/2006/math" xmlns:v="urn:schemas-microsoft-com:vml" xmlns:wp14="http://schemas.microsoft.com/office/word/2010/wordprocessingDrawing" xmlns:wp="http://schemas.openxmlformats.org/drawingml/2006/wordprocessingDrawing" xmlns:w10="urn:schemas-microsoft-com:office:word" xmlns:w="http://schemas.openxmlformats.org/wordprocessingml/2006/main" xmlns:w14="http://schemas.microsoft.com/office/word/2010/wordml" xmlns:w15="http://schemas.microsoft.com/office/word/2012/wordml" xmlns:w16cid="http://schemas.microsoft.com/office/word/2016/wordml/cid" xmlns:w16se="http://schemas.microsoft.com/office/word/2015/wordml/symex" xmlns:wpg="http://schemas.microsoft.com/office/word/2010/wordprocessingGroup" xmlns:wpi="http://schemas.microsoft.com/office/word/2010/wordprocessingInk" xmlns:wne="http://schemas.microsoft.com/office/word/2006/wordml" xmlns:wps="http://schemas.microsoft.com/office/word/2010/wordprocessingShape" mc:Ignorable="w14 w15 w16se w16cid wp14">
+<w:document xmlns:wpc="http://schemas.microsoft.com/office/word/2010/wordprocessingCanvas" xmlns:mo="http://schemas.microsoft.com/office/mac/office/2008/main" xmlns:mc="http://schemas.openxmlformats.org/markup-compatibility/2006" xmlns:mv="urn:schemas-microsoft-com:mac:vml" xmlns:o="urn:schemas-microsoft-com:office:office" xmlns:r="http://schemas.openxmlformats.org/officeDocument/2006/relationships" xmlns:m="http://schemas.openxmlformats.org/officeDocument/2006/math" xmlns:v="urn:schemas-microsoft-com:vml" xmlns:wp14="http://schemas.microsoft.com/office/word/2010/wordprocessingDrawing" xmlns:wp="http://schemas.openxmlformats.org/drawingml/2006/wordprocessingDrawing" xmlns:w10="urn:schemas-microsoft-com:office:word" xmlns:w="http://schemas.openxmlformats.org/wordprocessingml/2006/main" xmlns:w14="http://schemas.microsoft.com/office/word/2010/wordml" xmlns:w15="http://schemas.microsoft.com/office/word/2012/wordml" xmlns:wpg="http://schemas.microsoft.com/office/word/2010/wordprocessingGroup" xmlns:wpi="http://schemas.microsoft.com/office/word/2010/wordprocessingInk" xmlns:wne="http://schemas.microsoft.com/office/word/2006/wordml" xmlns:wps="http://schemas.microsoft.com/office/word/2010/wordprocessingShape" mc:Ignorable="w14 w15 wp14">
   <w:body>
     <w:p>
       <w:pPr>
@@ -190,62 +190,46 @@
       <w:hyperlink r:id="rId5" w:history="1">
         <w:r>
           <w:rPr>
-            <w:rStyle w:val="Hyperlink"/>
+            <w:rStyle w:val="a7"/>
           </w:rPr>
           <w:t>http://kaiminghe.com/eccv10/index.html</w:t>
         </w:r>
       </w:hyperlink>
     </w:p>
     <w:p>
-      <w:r>
-        <w:fldChar w:fldCharType="begin"/>
-      </w:r>
-      <w:r>
-        <w:instrText xml:space="preserve"> HYPERLINK "</w:instrText>
-      </w:r>
-      <w:r>
-        <w:instrText>https://github.com/joyeecheung/dark-channel-prior-dehazing/blob/master/src/guidedfilter.py</w:instrText>
-      </w:r>
-      <w:r>
-        <w:instrText xml:space="preserve">" </w:instrText>
-      </w:r>
-      <w:r>
-        <w:fldChar w:fldCharType="separate"/>
-      </w:r>
-      <w:r>
-        <w:rPr>
-          <w:rStyle w:val="Hyperlink"/>
-        </w:rPr>
-        <w:t>https://github.com/joyeecheung/dark-channel-prior-dehazing/blob/master/src/guidedfilter.py</w:t>
-      </w:r>
-      <w:r>
-        <w:fldChar w:fldCharType="end"/>
-      </w:r>
-    </w:p>
-    <w:p>
-      <w:r>
-        <w:t xml:space="preserve">python </w:t>
-      </w:r>
-      <w:proofErr w:type="spellStart"/>
-      <w:r>
-        <w:t>contrib</w:t>
-      </w:r>
-      <w:proofErr w:type="spellEnd"/>
-      <w:r>
-        <w:t xml:space="preserve">: used to manage </w:t>
-      </w:r>
-      <w:r>
-        <w:t>MHI interfaces</w:t>
-      </w:r>
-      <w:r>
-        <w:t>.</w:t>
-      </w:r>
-    </w:p>
-    <w:p>
       <w:hyperlink r:id="rId6" w:history="1">
         <w:r>
           <w:rPr>
-            <w:rStyle w:val="Hyperlink"/>
+            <w:rStyle w:val="a7"/>
+          </w:rPr>
+          <w:t>https://github.com/joyeecheung/dark-channel-prior-dehazing/blob/master/src/guidedfilter.py</w:t>
+        </w:r>
+      </w:hyperlink>
+    </w:p>
+    <w:p>
+      <w:r>
+        <w:t xml:space="preserve">python </w:t>
+      </w:r>
+      <w:proofErr w:type="spellStart"/>
+      <w:r>
+        <w:t>contrib</w:t>
+      </w:r>
+      <w:proofErr w:type="spellEnd"/>
+      <w:r>
+        <w:t xml:space="preserve">: used to manage </w:t>
+      </w:r>
+      <w:r>
+        <w:t>MHI interfaces</w:t>
+      </w:r>
+      <w:r>
+        <w:t>.</w:t>
+      </w:r>
+    </w:p>
+    <w:p>
+      <w:hyperlink r:id="rId7" w:history="1">
+        <w:r>
+          <w:rPr>
+            <w:rStyle w:val="a7"/>
           </w:rPr>
           <w:t>https://pypi.org/project/opencv-contrib-python/</w:t>
         </w:r>
@@ -281,10 +265,7 @@
     </w:p>
     <w:p>
       <w:r>
-        <w:t>guidedfilter</w:t>
-      </w:r>
-      <w:r>
-        <w:t xml:space="preserve">.py </w:t>
+        <w:t xml:space="preserve">guidedfilter.py </w:t>
       </w:r>
       <w:r>
         <w:t>–</w:t>
@@ -527,6 +508,9 @@
         <w:tabs>
           <w:tab w:val="left" w:pos="3073"/>
         </w:tabs>
+        <w:rPr>
+          <w:rFonts w:hint="eastAsia"/>
+        </w:rPr>
       </w:pPr>
       <w:r>
         <w:t xml:space="preserve">&gt; Python3 </w:t>
@@ -534,18 +518,6 @@
       <w:r>
         <w:t>smoke.py</w:t>
       </w:r>
-    </w:p>
-    <w:p>
-      <w:pPr>
-        <w:tabs>
-          <w:tab w:val="left" w:pos="3073"/>
-        </w:tabs>
-        <w:rPr>
-          <w:u w:val="single"/>
-        </w:rPr>
-      </w:pPr>
-      <w:bookmarkStart w:id="0" w:name="_GoBack"/>
-      <w:bookmarkEnd w:id="0"/>
     </w:p>
     <w:p>
       <w:pPr>
@@ -555,6 +527,256 @@
       </w:pPr>
       <w:r>
         <w:rPr>
+          <w:rFonts w:hint="eastAsia"/>
+        </w:rPr>
+        <w:t xml:space="preserve">&gt; </w:t>
+      </w:r>
+      <w:r>
+        <w:t>Please enter video path: videos/smoke_3.mp4</w:t>
+      </w:r>
+    </w:p>
+    <w:p>
+      <w:pPr>
+        <w:tabs>
+          <w:tab w:val="left" w:pos="3073"/>
+        </w:tabs>
+      </w:pPr>
+      <w:r>
+        <w:rPr>
+          <w:rFonts w:hint="eastAsia"/>
+        </w:rPr>
+        <w:t xml:space="preserve">&gt; </w:t>
+      </w:r>
+      <w:r>
+        <w:t>Please enter detect mode(video/</w:t>
+      </w:r>
+      <w:proofErr w:type="spellStart"/>
+      <w:r>
+        <w:t>realtime</w:t>
+      </w:r>
+      <w:proofErr w:type="spellEnd"/>
+      <w:r>
+        <w:t>/debug): debug</w:t>
+      </w:r>
+    </w:p>
+    <w:p>
+      <w:pPr>
+        <w:tabs>
+          <w:tab w:val="left" w:pos="3073"/>
+        </w:tabs>
+        <w:rPr>
+          <w:rFonts w:hint="eastAsia"/>
+        </w:rPr>
+      </w:pPr>
+      <w:r>
+        <w:rPr>
+          <w:rFonts w:hint="eastAsia"/>
+        </w:rPr>
+        <w:t xml:space="preserve">&gt; </w:t>
+      </w:r>
+      <w:r>
+        <w:t xml:space="preserve">Do you want to apply guided filter for better result but slow the </w:t>
+      </w:r>
+      <w:proofErr w:type="gramStart"/>
+      <w:r>
+        <w:t>process?(</w:t>
+      </w:r>
+      <w:proofErr w:type="gramEnd"/>
+      <w:r>
+        <w:t>Y/N):N</w:t>
+      </w:r>
+    </w:p>
+    <w:p>
+      <w:pPr>
+        <w:tabs>
+          <w:tab w:val="left" w:pos="3073"/>
+        </w:tabs>
+      </w:pPr>
+      <w:r>
+        <w:rPr>
+          <w:rFonts w:hint="eastAsia"/>
+        </w:rPr>
+        <w:t xml:space="preserve">&gt; </w:t>
+      </w:r>
+      <w:r>
+        <w:t xml:space="preserve">Video </w:t>
+      </w:r>
+      <w:proofErr w:type="spellStart"/>
+      <w:proofErr w:type="gramStart"/>
+      <w:r>
+        <w:t>Path:videos</w:t>
+      </w:r>
+      <w:proofErr w:type="spellEnd"/>
+      <w:r>
+        <w:t>/smoke_3.mp4</w:t>
+      </w:r>
+      <w:proofErr w:type="gramEnd"/>
+      <w:r>
+        <w:t xml:space="preserve"> Mode: debug </w:t>
+      </w:r>
+      <w:proofErr w:type="spellStart"/>
+      <w:r>
+        <w:t>Guided_Filter</w:t>
+      </w:r>
+      <w:proofErr w:type="spellEnd"/>
+      <w:r>
+        <w:t>: N</w:t>
+      </w:r>
+    </w:p>
+    <w:p>
+      <w:pPr>
+        <w:tabs>
+          <w:tab w:val="left" w:pos="3073"/>
+        </w:tabs>
+        <w:rPr>
+          <w:rFonts w:hint="eastAsia"/>
+        </w:rPr>
+      </w:pPr>
+      <w:r>
+        <w:rPr>
+          <w:rFonts w:hint="eastAsia"/>
+        </w:rPr>
+        <w:t xml:space="preserve">&gt; </w:t>
+      </w:r>
+      <w:r>
+        <w:t>Enter debug mode!</w:t>
+      </w:r>
+    </w:p>
+    <w:p>
+      <w:pPr>
+        <w:tabs>
+          <w:tab w:val="left" w:pos="3073"/>
+        </w:tabs>
+        <w:rPr>
+          <w:rFonts w:hint="eastAsia"/>
+        </w:rPr>
+      </w:pPr>
+      <w:r>
+        <w:rPr>
+          <w:rFonts w:hint="eastAsia"/>
+        </w:rPr>
+        <w:t xml:space="preserve">&gt; </w:t>
+      </w:r>
+      <w:r>
+        <w:t>Do you want to exit? Y/N:</w:t>
+      </w:r>
+    </w:p>
+    <w:p>
+      <w:pPr>
+        <w:tabs>
+          <w:tab w:val="left" w:pos="3073"/>
+        </w:tabs>
+        <w:rPr>
+          <w:rFonts w:hint="eastAsia"/>
+        </w:rPr>
+      </w:pPr>
+    </w:p>
+    <w:p>
+      <w:pPr>
+        <w:tabs>
+          <w:tab w:val="left" w:pos="3073"/>
+        </w:tabs>
+        <w:rPr>
+          <w:rFonts w:hint="eastAsia"/>
+        </w:rPr>
+      </w:pPr>
+      <w:r>
+        <w:rPr>
+          <w:rFonts w:hint="eastAsia"/>
+        </w:rPr>
+        <w:t>video: process input video and produce output.mp4 file</w:t>
+      </w:r>
+    </w:p>
+    <w:p>
+      <w:pPr>
+        <w:tabs>
+          <w:tab w:val="left" w:pos="3073"/>
+        </w:tabs>
+        <w:rPr>
+          <w:rFonts w:hint="eastAsia"/>
+        </w:rPr>
+      </w:pPr>
+      <w:proofErr w:type="spellStart"/>
+      <w:r>
+        <w:rPr>
+          <w:rFonts w:hint="eastAsia"/>
+        </w:rPr>
+        <w:t>realtime</w:t>
+      </w:r>
+      <w:proofErr w:type="spellEnd"/>
+      <w:r>
+        <w:rPr>
+          <w:rFonts w:hint="eastAsia"/>
+        </w:rPr>
+        <w:t>: process input video and show result through cv2.imshow</w:t>
+      </w:r>
+    </w:p>
+    <w:p>
+      <w:pPr>
+        <w:tabs>
+          <w:tab w:val="left" w:pos="3073"/>
+        </w:tabs>
+        <w:rPr>
+          <w:rFonts w:hint="eastAsia"/>
+        </w:rPr>
+      </w:pPr>
+      <w:r>
+        <w:rPr>
+          <w:rFonts w:hint="eastAsia"/>
+        </w:rPr>
+        <w:t xml:space="preserve">debug: enter debug mode, will output </w:t>
+      </w:r>
+      <w:r>
+        <w:t>intermediate</w:t>
+      </w:r>
+      <w:r>
+        <w:rPr>
+          <w:rFonts w:hint="eastAsia"/>
+        </w:rPr>
+        <w:t xml:space="preserve"> result.</w:t>
+      </w:r>
+    </w:p>
+    <w:p>
+      <w:pPr>
+        <w:tabs>
+          <w:tab w:val="left" w:pos="3073"/>
+        </w:tabs>
+        <w:rPr>
+          <w:rFonts w:hint="eastAsia"/>
+        </w:rPr>
+      </w:pPr>
+      <w:r>
+        <w:t>F</w:t>
+      </w:r>
+      <w:r>
+        <w:rPr>
+          <w:rFonts w:hint="eastAsia"/>
+        </w:rPr>
+        <w:t xml:space="preserve">ilter: Whether apply guided filter </w:t>
+      </w:r>
+    </w:p>
+    <w:p>
+      <w:pPr>
+        <w:tabs>
+          <w:tab w:val="left" w:pos="3073"/>
+        </w:tabs>
+        <w:rPr>
+          <w:rFonts w:hint="eastAsia"/>
+        </w:rPr>
+      </w:pPr>
+    </w:p>
+    <w:p>
+      <w:pPr>
+        <w:tabs>
+          <w:tab w:val="left" w:pos="3073"/>
+        </w:tabs>
+        <w:rPr>
+          <w:rFonts w:hint="eastAsia"/>
+          <w:u w:val="single"/>
+        </w:rPr>
+      </w:pPr>
+      <w:r>
+        <w:rPr>
           <w:u w:val="single"/>
         </w:rPr>
         <w:br w:type="page"/>
@@ -975,7 +1197,7 @@
     </w:p>
     <w:tbl>
       <w:tblPr>
-        <w:tblStyle w:val="GridTable4-Accent3"/>
+        <w:tblStyle w:val="4-3"/>
         <w:tblW w:w="0" w:type="auto"/>
         <w:tblInd w:w="265" w:type="dxa"/>
         <w:tblLook w:val="04A0" w:firstRow="1" w:lastRow="0" w:firstColumn="1" w:lastColumn="0" w:noHBand="0" w:noVBand="1"/>
@@ -1746,7 +1968,7 @@
     </w:p>
     <w:p>
       <w:pPr>
-        <w:pStyle w:val="ListParagraph"/>
+        <w:pStyle w:val="a6"/>
         <w:numPr>
           <w:ilvl w:val="0"/>
           <w:numId w:val="1"/>
@@ -2235,7 +2457,7 @@
                     <pic:cNvPicPr/>
                   </pic:nvPicPr>
                   <pic:blipFill>
-                    <a:blip r:embed="rId7">
+                    <a:blip r:embed="rId8" cstate="print">
                       <a:extLst>
                         <a:ext uri="{28A0092B-C50C-407E-A947-70E740481C1C}">
                           <a14:useLocalDpi xmlns:a14="http://schemas.microsoft.com/office/drawing/2010/main" val="0"/>
@@ -2286,7 +2508,7 @@
                     <pic:cNvPicPr/>
                   </pic:nvPicPr>
                   <pic:blipFill>
-                    <a:blip r:embed="rId8">
+                    <a:blip r:embed="rId9" cstate="print">
                       <a:extLst>
                         <a:ext uri="{28A0092B-C50C-407E-A947-70E740481C1C}">
                           <a14:useLocalDpi xmlns:a14="http://schemas.microsoft.com/office/drawing/2010/main" val="0"/>
@@ -2320,7 +2542,7 @@
     </w:p>
     <w:p>
       <w:pPr>
-        <w:pStyle w:val="ListParagraph"/>
+        <w:pStyle w:val="a6"/>
         <w:numPr>
           <w:ilvl w:val="0"/>
           <w:numId w:val="1"/>
@@ -2787,8 +3009,8 @@
             </w:rPr>
             <m:t>≔</m:t>
           </m:r>
-          <w:bookmarkStart w:id="1" w:name="OLE_LINK1"/>
-          <w:bookmarkStart w:id="2" w:name="OLE_LINK2"/>
+          <w:bookmarkStart w:id="0" w:name="OLE_LINK1"/>
+          <w:bookmarkStart w:id="1" w:name="OLE_LINK2"/>
           <m:r>
             <m:rPr>
               <m:scr m:val="script"/>
@@ -2798,8 +3020,8 @@
             </w:rPr>
             <m:t>T</m:t>
           </m:r>
+          <w:bookmarkEnd w:id="0"/>
           <w:bookmarkEnd w:id="1"/>
-          <w:bookmarkEnd w:id="2"/>
           <m:r>
             <m:rPr>
               <m:sty m:val="p"/>
@@ -3301,7 +3523,7 @@
                     <pic:cNvPicPr/>
                   </pic:nvPicPr>
                   <pic:blipFill>
-                    <a:blip r:embed="rId9">
+                    <a:blip r:embed="rId10" cstate="print">
                       <a:extLst>
                         <a:ext uri="{28A0092B-C50C-407E-A947-70E740481C1C}">
                           <a14:useLocalDpi xmlns:a14="http://schemas.microsoft.com/office/drawing/2010/main" val="0"/>
@@ -3449,57 +3671,6 @@
                     <pic:cNvPicPr/>
                   </pic:nvPicPr>
                   <pic:blipFill>
-                    <a:blip r:embed="rId10">
-                      <a:extLst>
-                        <a:ext uri="{28A0092B-C50C-407E-A947-70E740481C1C}">
-                          <a14:useLocalDpi xmlns:a14="http://schemas.microsoft.com/office/drawing/2010/main" val="0"/>
-                        </a:ext>
-                      </a:extLst>
-                    </a:blip>
-                    <a:stretch>
-                      <a:fillRect/>
-                    </a:stretch>
-                  </pic:blipFill>
-                  <pic:spPr>
-                    <a:xfrm>
-                      <a:off x="0" y="0"/>
-                      <a:ext cx="2743200" cy="1536192"/>
-                    </a:xfrm>
-                    <a:prstGeom prst="rect">
-                      <a:avLst/>
-                    </a:prstGeom>
-                    <a:ln>
-                      <a:solidFill>
-                        <a:schemeClr val="tx1"/>
-                      </a:solidFill>
-                    </a:ln>
-                  </pic:spPr>
-                </pic:pic>
-              </a:graphicData>
-            </a:graphic>
-          </wp:inline>
-        </w:drawing>
-      </w:r>
-      <w:r>
-        <w:rPr>
-          <w:noProof/>
-        </w:rPr>
-        <w:drawing>
-          <wp:inline distT="0" distB="0" distL="0" distR="0" wp14:anchorId="103CC56B" wp14:editId="645D7291">
-            <wp:extent cx="2743200" cy="1536192"/>
-            <wp:effectExtent l="12700" t="12700" r="12700" b="13335"/>
-            <wp:docPr id="5" name="Picture 5"/>
-            <wp:cNvGraphicFramePr>
-              <a:graphicFrameLocks xmlns:a="http://schemas.openxmlformats.org/drawingml/2006/main" noChangeAspect="1"/>
-            </wp:cNvGraphicFramePr>
-            <a:graphic xmlns:a="http://schemas.openxmlformats.org/drawingml/2006/main">
-              <a:graphicData uri="http://schemas.openxmlformats.org/drawingml/2006/picture">
-                <pic:pic xmlns:pic="http://schemas.openxmlformats.org/drawingml/2006/picture">
-                  <pic:nvPicPr>
-                    <pic:cNvPr id="5" name="t_150.jpg"/>
-                    <pic:cNvPicPr/>
-                  </pic:nvPicPr>
-                  <pic:blipFill>
                     <a:blip r:embed="rId11">
                       <a:extLst>
                         <a:ext uri="{28A0092B-C50C-407E-A947-70E740481C1C}">
@@ -3531,6 +3702,57 @@
           </wp:inline>
         </w:drawing>
       </w:r>
+      <w:r>
+        <w:rPr>
+          <w:noProof/>
+        </w:rPr>
+        <w:drawing>
+          <wp:inline distT="0" distB="0" distL="0" distR="0" wp14:anchorId="103CC56B" wp14:editId="645D7291">
+            <wp:extent cx="2743200" cy="1536192"/>
+            <wp:effectExtent l="12700" t="12700" r="12700" b="13335"/>
+            <wp:docPr id="5" name="Picture 5"/>
+            <wp:cNvGraphicFramePr>
+              <a:graphicFrameLocks xmlns:a="http://schemas.openxmlformats.org/drawingml/2006/main" noChangeAspect="1"/>
+            </wp:cNvGraphicFramePr>
+            <a:graphic xmlns:a="http://schemas.openxmlformats.org/drawingml/2006/main">
+              <a:graphicData uri="http://schemas.openxmlformats.org/drawingml/2006/picture">
+                <pic:pic xmlns:pic="http://schemas.openxmlformats.org/drawingml/2006/picture">
+                  <pic:nvPicPr>
+                    <pic:cNvPr id="5" name="t_150.jpg"/>
+                    <pic:cNvPicPr/>
+                  </pic:nvPicPr>
+                  <pic:blipFill>
+                    <a:blip r:embed="rId12">
+                      <a:extLst>
+                        <a:ext uri="{28A0092B-C50C-407E-A947-70E740481C1C}">
+                          <a14:useLocalDpi xmlns:a14="http://schemas.microsoft.com/office/drawing/2010/main" val="0"/>
+                        </a:ext>
+                      </a:extLst>
+                    </a:blip>
+                    <a:stretch>
+                      <a:fillRect/>
+                    </a:stretch>
+                  </pic:blipFill>
+                  <pic:spPr>
+                    <a:xfrm>
+                      <a:off x="0" y="0"/>
+                      <a:ext cx="2743200" cy="1536192"/>
+                    </a:xfrm>
+                    <a:prstGeom prst="rect">
+                      <a:avLst/>
+                    </a:prstGeom>
+                    <a:ln>
+                      <a:solidFill>
+                        <a:schemeClr val="tx1"/>
+                      </a:solidFill>
+                    </a:ln>
+                  </pic:spPr>
+                </pic:pic>
+              </a:graphicData>
+            </a:graphic>
+          </wp:inline>
+        </w:drawing>
+      </w:r>
     </w:p>
     <w:p>
       <w:r>
@@ -3673,7 +3895,7 @@
     </w:p>
     <w:p>
       <w:pPr>
-        <w:pStyle w:val="ListParagraph"/>
+        <w:pStyle w:val="a6"/>
         <w:numPr>
           <w:ilvl w:val="0"/>
           <w:numId w:val="1"/>
@@ -3737,13 +3959,8 @@
       <w:r>
         <w:t xml:space="preserve">image prior first introduced by </w:t>
       </w:r>
-      <w:proofErr w:type="gramStart"/>
-      <w:r>
-        <w:t>He</w:t>
-      </w:r>
-      <w:proofErr w:type="gramEnd"/>
-      <w:r>
-        <w:t>, al.</w:t>
+      <w:r>
+        <w:t>He, al.</w:t>
       </w:r>
       <w:r>
         <w:t xml:space="preserve"> [</w:t>
@@ -3922,7 +4139,7 @@
                     <pic:cNvPicPr/>
                   </pic:nvPicPr>
                   <pic:blipFill>
-                    <a:blip r:embed="rId12">
+                    <a:blip r:embed="rId13">
                       <a:extLst>
                         <a:ext uri="{28A0092B-C50C-407E-A947-70E740481C1C}">
                           <a14:useLocalDpi xmlns:a14="http://schemas.microsoft.com/office/drawing/2010/main" val="0"/>
@@ -3973,7 +4190,7 @@
                     <pic:cNvPicPr/>
                   </pic:nvPicPr>
                   <pic:blipFill>
-                    <a:blip r:embed="rId13">
+                    <a:blip r:embed="rId14" cstate="print">
                       <a:extLst>
                         <a:ext uri="{28A0092B-C50C-407E-A947-70E740481C1C}">
                           <a14:useLocalDpi xmlns:a14="http://schemas.microsoft.com/office/drawing/2010/main" val="0"/>
@@ -4044,57 +4261,6 @@
                 <pic:pic xmlns:pic="http://schemas.openxmlformats.org/drawingml/2006/picture">
                   <pic:nvPicPr>
                     <pic:cNvPr id="9" name="dp.jpg"/>
-                    <pic:cNvPicPr/>
-                  </pic:nvPicPr>
-                  <pic:blipFill>
-                    <a:blip r:embed="rId14">
-                      <a:extLst>
-                        <a:ext uri="{28A0092B-C50C-407E-A947-70E740481C1C}">
-                          <a14:useLocalDpi xmlns:a14="http://schemas.microsoft.com/office/drawing/2010/main" val="0"/>
-                        </a:ext>
-                      </a:extLst>
-                    </a:blip>
-                    <a:stretch>
-                      <a:fillRect/>
-                    </a:stretch>
-                  </pic:blipFill>
-                  <pic:spPr>
-                    <a:xfrm>
-                      <a:off x="0" y="0"/>
-                      <a:ext cx="2743200" cy="1536192"/>
-                    </a:xfrm>
-                    <a:prstGeom prst="rect">
-                      <a:avLst/>
-                    </a:prstGeom>
-                    <a:ln>
-                      <a:solidFill>
-                        <a:schemeClr val="tx1"/>
-                      </a:solidFill>
-                    </a:ln>
-                  </pic:spPr>
-                </pic:pic>
-              </a:graphicData>
-            </a:graphic>
-          </wp:inline>
-        </w:drawing>
-      </w:r>
-      <w:r>
-        <w:rPr>
-          <w:noProof/>
-        </w:rPr>
-        <w:drawing>
-          <wp:inline distT="0" distB="0" distL="0" distR="0" wp14:anchorId="5DFB8A33" wp14:editId="6D912F94">
-            <wp:extent cx="2743200" cy="1536192"/>
-            <wp:effectExtent l="12700" t="12700" r="12700" b="13335"/>
-            <wp:docPr id="10" name="Picture 10"/>
-            <wp:cNvGraphicFramePr>
-              <a:graphicFrameLocks xmlns:a="http://schemas.openxmlformats.org/drawingml/2006/main" noChangeAspect="1"/>
-            </wp:cNvGraphicFramePr>
-            <a:graphic xmlns:a="http://schemas.openxmlformats.org/drawingml/2006/main">
-              <a:graphicData uri="http://schemas.openxmlformats.org/drawingml/2006/picture">
-                <pic:pic xmlns:pic="http://schemas.openxmlformats.org/drawingml/2006/picture">
-                  <pic:nvPicPr>
-                    <pic:cNvPr id="10" name="dp_retine.jpg"/>
                     <pic:cNvPicPr/>
                   </pic:nvPicPr>
                   <pic:blipFill>
@@ -4129,6 +4295,57 @@
           </wp:inline>
         </w:drawing>
       </w:r>
+      <w:r>
+        <w:rPr>
+          <w:noProof/>
+        </w:rPr>
+        <w:drawing>
+          <wp:inline distT="0" distB="0" distL="0" distR="0" wp14:anchorId="5DFB8A33" wp14:editId="6D912F94">
+            <wp:extent cx="2743200" cy="1536192"/>
+            <wp:effectExtent l="12700" t="12700" r="12700" b="13335"/>
+            <wp:docPr id="10" name="Picture 10"/>
+            <wp:cNvGraphicFramePr>
+              <a:graphicFrameLocks xmlns:a="http://schemas.openxmlformats.org/drawingml/2006/main" noChangeAspect="1"/>
+            </wp:cNvGraphicFramePr>
+            <a:graphic xmlns:a="http://schemas.openxmlformats.org/drawingml/2006/main">
+              <a:graphicData uri="http://schemas.openxmlformats.org/drawingml/2006/picture">
+                <pic:pic xmlns:pic="http://schemas.openxmlformats.org/drawingml/2006/picture">
+                  <pic:nvPicPr>
+                    <pic:cNvPr id="10" name="dp_retine.jpg"/>
+                    <pic:cNvPicPr/>
+                  </pic:nvPicPr>
+                  <pic:blipFill>
+                    <a:blip r:embed="rId16">
+                      <a:extLst>
+                        <a:ext uri="{28A0092B-C50C-407E-A947-70E740481C1C}">
+                          <a14:useLocalDpi xmlns:a14="http://schemas.microsoft.com/office/drawing/2010/main" val="0"/>
+                        </a:ext>
+                      </a:extLst>
+                    </a:blip>
+                    <a:stretch>
+                      <a:fillRect/>
+                    </a:stretch>
+                  </pic:blipFill>
+                  <pic:spPr>
+                    <a:xfrm>
+                      <a:off x="0" y="0"/>
+                      <a:ext cx="2743200" cy="1536192"/>
+                    </a:xfrm>
+                    <a:prstGeom prst="rect">
+                      <a:avLst/>
+                    </a:prstGeom>
+                    <a:ln>
+                      <a:solidFill>
+                        <a:schemeClr val="tx1"/>
+                      </a:solidFill>
+                    </a:ln>
+                  </pic:spPr>
+                </pic:pic>
+              </a:graphicData>
+            </a:graphic>
+          </wp:inline>
+        </w:drawing>
+      </w:r>
     </w:p>
     <w:p>
       <w:r>
@@ -4346,7 +4563,7 @@
                     <pic:cNvPicPr/>
                   </pic:nvPicPr>
                   <pic:blipFill>
-                    <a:blip r:embed="rId16">
+                    <a:blip r:embed="rId17" cstate="print">
                       <a:extLst>
                         <a:ext uri="{28A0092B-C50C-407E-A947-70E740481C1C}">
                           <a14:useLocalDpi xmlns:a14="http://schemas.microsoft.com/office/drawing/2010/main" val="0"/>
@@ -4973,6 +5190,7 @@
       </w:r>
     </w:p>
     <w:p>
+      <w:bookmarkStart w:id="2" w:name="_GoBack"/>
       <w:r>
         <w:t xml:space="preserve">This section will </w:t>
       </w:r>
@@ -5019,6 +5237,7 @@
         <w:t>:</w:t>
       </w:r>
     </w:p>
+    <w:bookmarkEnd w:id="2"/>
     <w:p>
       <w:r>
         <w:t>Image size</w:t>
@@ -5477,13 +5696,7 @@
         <w:t xml:space="preserve"> </w:t>
       </w:r>
       <w:r>
-        <w:t>Proceedings of the 33rd Chinese Control Conference</w:t>
-      </w:r>
-      <w:r>
-        <w:t xml:space="preserve">; </w:t>
-      </w:r>
-      <w:r>
-        <w:t>July 28-30, 2014, Nanjing, China</w:t>
+        <w:t>Proceedings of the 33rd Chinese Control Conference; July 28-30, 2014, Nanjing, China</w:t>
       </w:r>
       <w:r>
         <w:t>.</w:t>
@@ -5545,8 +5758,8 @@
 </file>
 
 <file path=word/numbering.xml><?xml version="1.0" encoding="utf-8"?>
-<w:numbering xmlns:wpc="http://schemas.microsoft.com/office/word/2010/wordprocessingCanvas" xmlns:cx="http://schemas.microsoft.com/office/drawing/2014/chartex" xmlns:cx1="http://schemas.microsoft.com/office/drawing/2015/9/8/chartex" xmlns:cx2="http://schemas.microsoft.com/office/drawing/2015/10/21/chartex" xmlns:cx3="http://schemas.microsoft.com/office/drawing/2016/5/9/chartex" xmlns:cx4="http://schemas.microsoft.com/office/drawing/2016/5/10/chartex" xmlns:cx5="http://schemas.microsoft.com/office/drawing/2016/5/11/chartex" xmlns:cx6="http://schemas.microsoft.com/office/drawing/2016/5/12/chartex" xmlns:cx7="http://schemas.microsoft.com/office/drawing/2016/5/13/chartex" xmlns:cx8="http://schemas.microsoft.com/office/drawing/2016/5/14/chartex" xmlns:mc="http://schemas.openxmlformats.org/markup-compatibility/2006" xmlns:aink="http://schemas.microsoft.com/office/drawing/2016/ink" xmlns:am3d="http://schemas.microsoft.com/office/drawing/2017/model3d" xmlns:o="urn:schemas-microsoft-com:office:office" xmlns:r="http://schemas.openxmlformats.org/officeDocument/2006/relationships" xmlns:m="http://schemas.openxmlformats.org/officeDocument/2006/math" xmlns:v="urn:schemas-microsoft-com:vml" xmlns:wp14="http://schemas.microsoft.com/office/word/2010/wordprocessingDrawing" xmlns:wp="http://schemas.openxmlformats.org/drawingml/2006/wordprocessingDrawing" xmlns:w10="urn:schemas-microsoft-com:office:word" xmlns:w="http://schemas.openxmlformats.org/wordprocessingml/2006/main" xmlns:w14="http://schemas.microsoft.com/office/word/2010/wordml" xmlns:w15="http://schemas.microsoft.com/office/word/2012/wordml" xmlns:w16cid="http://schemas.microsoft.com/office/word/2016/wordml/cid" xmlns:w16se="http://schemas.microsoft.com/office/word/2015/wordml/symex" xmlns:wpg="http://schemas.microsoft.com/office/word/2010/wordprocessingGroup" xmlns:wpi="http://schemas.microsoft.com/office/word/2010/wordprocessingInk" xmlns:wne="http://schemas.microsoft.com/office/word/2006/wordml" xmlns:wps="http://schemas.microsoft.com/office/word/2010/wordprocessingShape" mc:Ignorable="w14 w15 w16se w16cid wp14">
-  <w:abstractNum w:abstractNumId="0" w15:restartNumberingAfterBreak="0">
+<w:numbering xmlns:wpc="http://schemas.microsoft.com/office/word/2010/wordprocessingCanvas" xmlns:mo="http://schemas.microsoft.com/office/mac/office/2008/main" xmlns:mc="http://schemas.openxmlformats.org/markup-compatibility/2006" xmlns:mv="urn:schemas-microsoft-com:mac:vml" xmlns:o="urn:schemas-microsoft-com:office:office" xmlns:r="http://schemas.openxmlformats.org/officeDocument/2006/relationships" xmlns:m="http://schemas.openxmlformats.org/officeDocument/2006/math" xmlns:v="urn:schemas-microsoft-com:vml" xmlns:wp14="http://schemas.microsoft.com/office/word/2010/wordprocessingDrawing" xmlns:wp="http://schemas.openxmlformats.org/drawingml/2006/wordprocessingDrawing" xmlns:w10="urn:schemas-microsoft-com:office:word" xmlns:w="http://schemas.openxmlformats.org/wordprocessingml/2006/main" xmlns:w14="http://schemas.microsoft.com/office/word/2010/wordml" xmlns:w15="http://schemas.microsoft.com/office/word/2012/wordml" xmlns:wpg="http://schemas.microsoft.com/office/word/2010/wordprocessingGroup" xmlns:wpi="http://schemas.microsoft.com/office/word/2010/wordprocessingInk" xmlns:wne="http://schemas.microsoft.com/office/word/2006/wordml" xmlns:wps="http://schemas.microsoft.com/office/word/2010/wordprocessingShape" mc:Ignorable="w14 w15 wp14">
+  <w:abstractNum w:abstractNumId="0">
     <w:nsid w:val="18E25C96"/>
     <w:multiLevelType w:val="hybridMultilevel"/>
     <w:tmpl w:val="560C9130"/>
@@ -5642,7 +5855,7 @@
 </file>
 
 <file path=word/styles.xml><?xml version="1.0" encoding="utf-8"?>
-<w:styles xmlns:mc="http://schemas.openxmlformats.org/markup-compatibility/2006" xmlns:r="http://schemas.openxmlformats.org/officeDocument/2006/relationships" xmlns:w="http://schemas.openxmlformats.org/wordprocessingml/2006/main" xmlns:w14="http://schemas.microsoft.com/office/word/2010/wordml" xmlns:w15="http://schemas.microsoft.com/office/word/2012/wordml" xmlns:w16cid="http://schemas.microsoft.com/office/word/2016/wordml/cid" xmlns:w16se="http://schemas.microsoft.com/office/word/2015/wordml/symex" mc:Ignorable="w14 w15 w16se w16cid">
+<w:styles xmlns:mc="http://schemas.openxmlformats.org/markup-compatibility/2006" xmlns:r="http://schemas.openxmlformats.org/officeDocument/2006/relationships" xmlns:w="http://schemas.openxmlformats.org/wordprocessingml/2006/main" xmlns:w14="http://schemas.microsoft.com/office/word/2010/wordml" xmlns:w15="http://schemas.microsoft.com/office/word/2012/wordml" mc:Ignorable="w14 w15">
   <w:docDefaults>
     <w:rPrDefault>
       <w:rPr>
@@ -5654,7 +5867,7 @@
     </w:rPrDefault>
     <w:pPrDefault/>
   </w:docDefaults>
-  <w:latentStyles w:defLockedState="0" w:defUIPriority="99" w:defSemiHidden="0" w:defUnhideWhenUsed="0" w:defQFormat="0" w:count="375">
+  <w:latentStyles w:defLockedState="0" w:defUIPriority="99" w:defSemiHidden="0" w:defUnhideWhenUsed="0" w:defQFormat="0" w:count="380">
     <w:lsdException w:name="Normal" w:uiPriority="0" w:qFormat="1"/>
     <w:lsdException w:name="heading 1" w:uiPriority="9" w:qFormat="1"/>
     <w:lsdException w:name="heading 2" w:semiHidden="1" w:uiPriority="9" w:unhideWhenUsed="1" w:qFormat="1"/>
@@ -6026,20 +6239,18 @@
     <w:lsdException w:name="List Table 5 Dark Accent 6" w:uiPriority="50"/>
     <w:lsdException w:name="List Table 6 Colorful Accent 6" w:uiPriority="51"/>
     <w:lsdException w:name="List Table 7 Colorful Accent 6" w:uiPriority="52"/>
-    <w:lsdException w:name="Mention" w:semiHidden="1" w:unhideWhenUsed="1"/>
-    <w:lsdException w:name="Smart Hyperlink" w:semiHidden="1" w:unhideWhenUsed="1"/>
   </w:latentStyles>
-  <w:style w:type="paragraph" w:default="1" w:styleId="Normal">
+  <w:style w:type="paragraph" w:default="1" w:styleId="a">
     <w:name w:val="Normal"/>
     <w:qFormat/>
   </w:style>
-  <w:style w:type="character" w:default="1" w:styleId="DefaultParagraphFont">
+  <w:style w:type="character" w:default="1" w:styleId="a0">
     <w:name w:val="Default Paragraph Font"/>
     <w:uiPriority w:val="1"/>
     <w:semiHidden/>
     <w:unhideWhenUsed/>
   </w:style>
-  <w:style w:type="table" w:default="1" w:styleId="TableNormal">
+  <w:style w:type="table" w:default="1" w:styleId="a1">
     <w:name w:val="Normal Table"/>
     <w:uiPriority w:val="99"/>
     <w:semiHidden/>
@@ -6054,15 +6265,15 @@
       </w:tblCellMar>
     </w:tblPr>
   </w:style>
-  <w:style w:type="numbering" w:default="1" w:styleId="NoList">
+  <w:style w:type="numbering" w:default="1" w:styleId="a2">
     <w:name w:val="No List"/>
     <w:uiPriority w:val="99"/>
     <w:semiHidden/>
     <w:unhideWhenUsed/>
   </w:style>
-  <w:style w:type="character" w:styleId="PlaceholderText">
+  <w:style w:type="character" w:styleId="a3">
     <w:name w:val="Placeholder Text"/>
-    <w:basedOn w:val="DefaultParagraphFont"/>
+    <w:basedOn w:val="a0"/>
     <w:uiPriority w:val="99"/>
     <w:semiHidden/>
     <w:rsid w:val="004C3D22"/>
@@ -6070,12 +6281,13 @@
       <w:color w:val="808080"/>
     </w:rPr>
   </w:style>
-  <w:style w:type="table" w:styleId="TableGrid">
+  <w:style w:type="table" w:styleId="a4">
     <w:name w:val="Table Grid"/>
-    <w:basedOn w:val="TableNormal"/>
+    <w:basedOn w:val="a1"/>
     <w:uiPriority w:val="39"/>
     <w:rsid w:val="0011505C"/>
     <w:tblPr>
+      <w:tblInd w:w="0" w:type="dxa"/>
       <w:tblBorders>
         <w:top w:val="single" w:sz="4" w:space="0" w:color="auto"/>
         <w:left w:val="single" w:sz="4" w:space="0" w:color="auto"/>
@@ -6084,20 +6296,33 @@
         <w:insideH w:val="single" w:sz="4" w:space="0" w:color="auto"/>
         <w:insideV w:val="single" w:sz="4" w:space="0" w:color="auto"/>
       </w:tblBorders>
+      <w:tblCellMar>
+        <w:top w:w="0" w:type="dxa"/>
+        <w:left w:w="108" w:type="dxa"/>
+        <w:bottom w:w="0" w:type="dxa"/>
+        <w:right w:w="108" w:type="dxa"/>
+      </w:tblCellMar>
     </w:tblPr>
   </w:style>
-  <w:style w:type="table" w:styleId="PlainTable2">
+  <w:style w:type="table" w:styleId="2">
     <w:name w:val="Plain Table 2"/>
-    <w:basedOn w:val="TableNormal"/>
+    <w:basedOn w:val="a1"/>
     <w:uiPriority w:val="42"/>
     <w:rsid w:val="00B40130"/>
     <w:tblPr>
       <w:tblStyleRowBandSize w:val="1"/>
       <w:tblStyleColBandSize w:val="1"/>
+      <w:tblInd w:w="0" w:type="dxa"/>
       <w:tblBorders>
         <w:top w:val="single" w:sz="4" w:space="0" w:color="7F7F7F" w:themeColor="text1" w:themeTint="80"/>
         <w:bottom w:val="single" w:sz="4" w:space="0" w:color="7F7F7F" w:themeColor="text1" w:themeTint="80"/>
       </w:tblBorders>
+      <w:tblCellMar>
+        <w:top w:w="0" w:type="dxa"/>
+        <w:left w:w="108" w:type="dxa"/>
+        <w:bottom w:w="0" w:type="dxa"/>
+        <w:right w:w="108" w:type="dxa"/>
+      </w:tblCellMar>
     </w:tblPr>
     <w:tblStylePr w:type="firstRow">
       <w:rPr>
@@ -6163,12 +6388,13 @@
       </w:tcPr>
     </w:tblStylePr>
   </w:style>
-  <w:style w:type="table" w:styleId="TableGridLight">
+  <w:style w:type="table" w:styleId="a5">
     <w:name w:val="Grid Table Light"/>
-    <w:basedOn w:val="TableNormal"/>
+    <w:basedOn w:val="a1"/>
     <w:uiPriority w:val="40"/>
     <w:rsid w:val="00B40130"/>
     <w:tblPr>
+      <w:tblInd w:w="0" w:type="dxa"/>
       <w:tblBorders>
         <w:top w:val="single" w:sz="4" w:space="0" w:color="BFBFBF" w:themeColor="background1" w:themeShade="BF"/>
         <w:left w:val="single" w:sz="4" w:space="0" w:color="BFBFBF" w:themeColor="background1" w:themeShade="BF"/>
@@ -6177,16 +6403,23 @@
         <w:insideH w:val="single" w:sz="4" w:space="0" w:color="BFBFBF" w:themeColor="background1" w:themeShade="BF"/>
         <w:insideV w:val="single" w:sz="4" w:space="0" w:color="BFBFBF" w:themeColor="background1" w:themeShade="BF"/>
       </w:tblBorders>
+      <w:tblCellMar>
+        <w:top w:w="0" w:type="dxa"/>
+        <w:left w:w="108" w:type="dxa"/>
+        <w:bottom w:w="0" w:type="dxa"/>
+        <w:right w:w="108" w:type="dxa"/>
+      </w:tblCellMar>
     </w:tblPr>
   </w:style>
-  <w:style w:type="table" w:styleId="GridTable1Light-Accent3">
+  <w:style w:type="table" w:styleId="1-3">
     <w:name w:val="Grid Table 1 Light Accent 3"/>
-    <w:basedOn w:val="TableNormal"/>
+    <w:basedOn w:val="a1"/>
     <w:uiPriority w:val="46"/>
     <w:rsid w:val="00B40130"/>
     <w:tblPr>
       <w:tblStyleRowBandSize w:val="1"/>
       <w:tblStyleColBandSize w:val="1"/>
+      <w:tblInd w:w="0" w:type="dxa"/>
       <w:tblBorders>
         <w:top w:val="single" w:sz="4" w:space="0" w:color="DBDBDB" w:themeColor="accent3" w:themeTint="66"/>
         <w:left w:val="single" w:sz="4" w:space="0" w:color="DBDBDB" w:themeColor="accent3" w:themeTint="66"/>
@@ -6195,6 +6428,12 @@
         <w:insideH w:val="single" w:sz="4" w:space="0" w:color="DBDBDB" w:themeColor="accent3" w:themeTint="66"/>
         <w:insideV w:val="single" w:sz="4" w:space="0" w:color="DBDBDB" w:themeColor="accent3" w:themeTint="66"/>
       </w:tblBorders>
+      <w:tblCellMar>
+        <w:top w:w="0" w:type="dxa"/>
+        <w:left w:w="108" w:type="dxa"/>
+        <w:bottom w:w="0" w:type="dxa"/>
+        <w:right w:w="108" w:type="dxa"/>
+      </w:tblCellMar>
     </w:tblPr>
     <w:tblStylePr w:type="firstRow">
       <w:rPr>
@@ -6233,14 +6472,21 @@
       </w:rPr>
     </w:tblStylePr>
   </w:style>
-  <w:style w:type="table" w:styleId="PlainTable5">
+  <w:style w:type="table" w:styleId="5">
     <w:name w:val="Plain Table 5"/>
-    <w:basedOn w:val="TableNormal"/>
+    <w:basedOn w:val="a1"/>
     <w:uiPriority w:val="45"/>
     <w:rsid w:val="00B40130"/>
     <w:tblPr>
       <w:tblStyleRowBandSize w:val="1"/>
       <w:tblStyleColBandSize w:val="1"/>
+      <w:tblInd w:w="0" w:type="dxa"/>
+      <w:tblCellMar>
+        <w:top w:w="0" w:type="dxa"/>
+        <w:left w:w="108" w:type="dxa"/>
+        <w:bottom w:w="0" w:type="dxa"/>
+        <w:right w:w="108" w:type="dxa"/>
+      </w:tblCellMar>
     </w:tblPr>
     <w:tblStylePr w:type="firstRow">
       <w:rPr>
@@ -6350,14 +6596,15 @@
       </w:tcPr>
     </w:tblStylePr>
   </w:style>
-  <w:style w:type="table" w:styleId="GridTable1Light">
+  <w:style w:type="table" w:styleId="1">
     <w:name w:val="Grid Table 1 Light"/>
-    <w:basedOn w:val="TableNormal"/>
+    <w:basedOn w:val="a1"/>
     <w:uiPriority w:val="46"/>
     <w:rsid w:val="00B40130"/>
     <w:tblPr>
       <w:tblStyleRowBandSize w:val="1"/>
       <w:tblStyleColBandSize w:val="1"/>
+      <w:tblInd w:w="0" w:type="dxa"/>
       <w:tblBorders>
         <w:top w:val="single" w:sz="4" w:space="0" w:color="999999" w:themeColor="text1" w:themeTint="66"/>
         <w:left w:val="single" w:sz="4" w:space="0" w:color="999999" w:themeColor="text1" w:themeTint="66"/>
@@ -6366,6 +6613,12 @@
         <w:insideH w:val="single" w:sz="4" w:space="0" w:color="999999" w:themeColor="text1" w:themeTint="66"/>
         <w:insideV w:val="single" w:sz="4" w:space="0" w:color="999999" w:themeColor="text1" w:themeTint="66"/>
       </w:tblBorders>
+      <w:tblCellMar>
+        <w:top w:w="0" w:type="dxa"/>
+        <w:left w:w="108" w:type="dxa"/>
+        <w:bottom w:w="0" w:type="dxa"/>
+        <w:right w:w="108" w:type="dxa"/>
+      </w:tblCellMar>
     </w:tblPr>
     <w:tblStylePr w:type="firstRow">
       <w:rPr>
@@ -6404,14 +6657,21 @@
       </w:rPr>
     </w:tblStylePr>
   </w:style>
-  <w:style w:type="table" w:styleId="PlainTable4">
+  <w:style w:type="table" w:styleId="4">
     <w:name w:val="Plain Table 4"/>
-    <w:basedOn w:val="TableNormal"/>
+    <w:basedOn w:val="a1"/>
     <w:uiPriority w:val="44"/>
     <w:rsid w:val="00B40130"/>
     <w:tblPr>
       <w:tblStyleRowBandSize w:val="1"/>
       <w:tblStyleColBandSize w:val="1"/>
+      <w:tblInd w:w="0" w:type="dxa"/>
+      <w:tblCellMar>
+        <w:top w:w="0" w:type="dxa"/>
+        <w:left w:w="108" w:type="dxa"/>
+        <w:bottom w:w="0" w:type="dxa"/>
+        <w:right w:w="108" w:type="dxa"/>
+      </w:tblCellMar>
     </w:tblPr>
     <w:tblStylePr w:type="firstRow">
       <w:rPr>
@@ -6450,14 +6710,21 @@
       </w:tcPr>
     </w:tblStylePr>
   </w:style>
-  <w:style w:type="table" w:styleId="PlainTable3">
+  <w:style w:type="table" w:styleId="3">
     <w:name w:val="Plain Table 3"/>
-    <w:basedOn w:val="TableNormal"/>
+    <w:basedOn w:val="a1"/>
     <w:uiPriority w:val="43"/>
     <w:rsid w:val="00B40130"/>
     <w:tblPr>
       <w:tblStyleRowBandSize w:val="1"/>
       <w:tblStyleColBandSize w:val="1"/>
+      <w:tblInd w:w="0" w:type="dxa"/>
+      <w:tblCellMar>
+        <w:top w:w="0" w:type="dxa"/>
+        <w:left w:w="108" w:type="dxa"/>
+        <w:bottom w:w="0" w:type="dxa"/>
+        <w:right w:w="108" w:type="dxa"/>
+      </w:tblCellMar>
     </w:tblPr>
     <w:tblStylePr w:type="firstRow">
       <w:rPr>
@@ -6540,14 +6807,15 @@
       </w:tcPr>
     </w:tblStylePr>
   </w:style>
-  <w:style w:type="table" w:styleId="PlainTable1">
+  <w:style w:type="table" w:styleId="10">
     <w:name w:val="Plain Table 1"/>
-    <w:basedOn w:val="TableNormal"/>
+    <w:basedOn w:val="a1"/>
     <w:uiPriority w:val="41"/>
     <w:rsid w:val="00B40130"/>
     <w:tblPr>
       <w:tblStyleRowBandSize w:val="1"/>
       <w:tblStyleColBandSize w:val="1"/>
+      <w:tblInd w:w="0" w:type="dxa"/>
       <w:tblBorders>
         <w:top w:val="single" w:sz="4" w:space="0" w:color="BFBFBF" w:themeColor="background1" w:themeShade="BF"/>
         <w:left w:val="single" w:sz="4" w:space="0" w:color="BFBFBF" w:themeColor="background1" w:themeShade="BF"/>
@@ -6556,6 +6824,12 @@
         <w:insideH w:val="single" w:sz="4" w:space="0" w:color="BFBFBF" w:themeColor="background1" w:themeShade="BF"/>
         <w:insideV w:val="single" w:sz="4" w:space="0" w:color="BFBFBF" w:themeColor="background1" w:themeShade="BF"/>
       </w:tblBorders>
+      <w:tblCellMar>
+        <w:top w:w="0" w:type="dxa"/>
+        <w:left w:w="108" w:type="dxa"/>
+        <w:bottom w:w="0" w:type="dxa"/>
+        <w:right w:w="108" w:type="dxa"/>
+      </w:tblCellMar>
     </w:tblPr>
     <w:tblStylePr w:type="firstRow">
       <w:rPr>
@@ -6600,14 +6874,15 @@
       </w:tcPr>
     </w:tblStylePr>
   </w:style>
-  <w:style w:type="table" w:styleId="GridTable3-Accent5">
+  <w:style w:type="table" w:styleId="3-5">
     <w:name w:val="Grid Table 3 Accent 5"/>
-    <w:basedOn w:val="TableNormal"/>
+    <w:basedOn w:val="a1"/>
     <w:uiPriority w:val="48"/>
     <w:rsid w:val="00B40130"/>
     <w:tblPr>
       <w:tblStyleRowBandSize w:val="1"/>
       <w:tblStyleColBandSize w:val="1"/>
+      <w:tblInd w:w="0" w:type="dxa"/>
       <w:tblBorders>
         <w:top w:val="single" w:sz="4" w:space="0" w:color="9CC2E5" w:themeColor="accent5" w:themeTint="99"/>
         <w:left w:val="single" w:sz="4" w:space="0" w:color="9CC2E5" w:themeColor="accent5" w:themeTint="99"/>
@@ -6616,6 +6891,12 @@
         <w:insideH w:val="single" w:sz="4" w:space="0" w:color="9CC2E5" w:themeColor="accent5" w:themeTint="99"/>
         <w:insideV w:val="single" w:sz="4" w:space="0" w:color="9CC2E5" w:themeColor="accent5" w:themeTint="99"/>
       </w:tblBorders>
+      <w:tblCellMar>
+        <w:top w:w="0" w:type="dxa"/>
+        <w:left w:w="108" w:type="dxa"/>
+        <w:bottom w:w="0" w:type="dxa"/>
+        <w:right w:w="108" w:type="dxa"/>
+      </w:tblCellMar>
     </w:tblPr>
     <w:tblStylePr w:type="firstRow">
       <w:rPr>
@@ -6733,14 +7014,15 @@
       </w:tcPr>
     </w:tblStylePr>
   </w:style>
-  <w:style w:type="table" w:styleId="GridTable3-Accent3">
+  <w:style w:type="table" w:styleId="3-3">
     <w:name w:val="Grid Table 3 Accent 3"/>
-    <w:basedOn w:val="TableNormal"/>
+    <w:basedOn w:val="a1"/>
     <w:uiPriority w:val="48"/>
     <w:rsid w:val="00B40130"/>
     <w:tblPr>
       <w:tblStyleRowBandSize w:val="1"/>
       <w:tblStyleColBandSize w:val="1"/>
+      <w:tblInd w:w="0" w:type="dxa"/>
       <w:tblBorders>
         <w:top w:val="single" w:sz="4" w:space="0" w:color="C9C9C9" w:themeColor="accent3" w:themeTint="99"/>
         <w:left w:val="single" w:sz="4" w:space="0" w:color="C9C9C9" w:themeColor="accent3" w:themeTint="99"/>
@@ -6749,6 +7031,12 @@
         <w:insideH w:val="single" w:sz="4" w:space="0" w:color="C9C9C9" w:themeColor="accent3" w:themeTint="99"/>
         <w:insideV w:val="single" w:sz="4" w:space="0" w:color="C9C9C9" w:themeColor="accent3" w:themeTint="99"/>
       </w:tblBorders>
+      <w:tblCellMar>
+        <w:top w:w="0" w:type="dxa"/>
+        <w:left w:w="108" w:type="dxa"/>
+        <w:bottom w:w="0" w:type="dxa"/>
+        <w:right w:w="108" w:type="dxa"/>
+      </w:tblCellMar>
     </w:tblPr>
     <w:tblStylePr w:type="firstRow">
       <w:rPr>
@@ -6866,14 +7154,15 @@
       </w:tcPr>
     </w:tblStylePr>
   </w:style>
-  <w:style w:type="table" w:styleId="GridTable4-Accent3">
+  <w:style w:type="table" w:styleId="4-3">
     <w:name w:val="Grid Table 4 Accent 3"/>
-    <w:basedOn w:val="TableNormal"/>
+    <w:basedOn w:val="a1"/>
     <w:uiPriority w:val="49"/>
     <w:rsid w:val="003A3DAC"/>
     <w:tblPr>
       <w:tblStyleRowBandSize w:val="1"/>
       <w:tblStyleColBandSize w:val="1"/>
+      <w:tblInd w:w="0" w:type="dxa"/>
       <w:tblBorders>
         <w:top w:val="single" w:sz="4" w:space="0" w:color="C9C9C9" w:themeColor="accent3" w:themeTint="99"/>
         <w:left w:val="single" w:sz="4" w:space="0" w:color="C9C9C9" w:themeColor="accent3" w:themeTint="99"/>
@@ -6882,6 +7171,12 @@
         <w:insideH w:val="single" w:sz="4" w:space="0" w:color="C9C9C9" w:themeColor="accent3" w:themeTint="99"/>
         <w:insideV w:val="single" w:sz="4" w:space="0" w:color="C9C9C9" w:themeColor="accent3" w:themeTint="99"/>
       </w:tblBorders>
+      <w:tblCellMar>
+        <w:top w:w="0" w:type="dxa"/>
+        <w:left w:w="108" w:type="dxa"/>
+        <w:bottom w:w="0" w:type="dxa"/>
+        <w:right w:w="108" w:type="dxa"/>
+      </w:tblCellMar>
     </w:tblPr>
     <w:tblStylePr w:type="firstRow">
       <w:rPr>
@@ -6939,9 +7234,9 @@
       </w:tcPr>
     </w:tblStylePr>
   </w:style>
-  <w:style w:type="paragraph" w:styleId="ListParagraph">
+  <w:style w:type="paragraph" w:styleId="a6">
     <w:name w:val="List Paragraph"/>
-    <w:basedOn w:val="Normal"/>
+    <w:basedOn w:val="a"/>
     <w:uiPriority w:val="34"/>
     <w:qFormat/>
     <w:rsid w:val="004F16E8"/>
@@ -6950,9 +7245,9 @@
       <w:contextualSpacing/>
     </w:pPr>
   </w:style>
-  <w:style w:type="character" w:styleId="Hyperlink">
+  <w:style w:type="character" w:styleId="a7">
     <w:name w:val="Hyperlink"/>
-    <w:basedOn w:val="DefaultParagraphFont"/>
+    <w:basedOn w:val="a0"/>
     <w:uiPriority w:val="99"/>
     <w:unhideWhenUsed/>
     <w:rsid w:val="00993C96"/>
@@ -6961,9 +7256,9 @@
       <w:u w:val="single"/>
     </w:rPr>
   </w:style>
-  <w:style w:type="character" w:styleId="UnresolvedMention">
+  <w:style w:type="character" w:customStyle="1" w:styleId="UnresolvedMention">
     <w:name w:val="Unresolved Mention"/>
-    <w:basedOn w:val="DefaultParagraphFont"/>
+    <w:basedOn w:val="a0"/>
     <w:uiPriority w:val="99"/>
     <w:rsid w:val="00993C96"/>
     <w:rPr>
@@ -6971,9 +7266,9 @@
       <w:shd w:val="clear" w:color="auto" w:fill="E1DFDD"/>
     </w:rPr>
   </w:style>
-  <w:style w:type="character" w:styleId="FollowedHyperlink">
+  <w:style w:type="character" w:styleId="a8">
     <w:name w:val="FollowedHyperlink"/>
-    <w:basedOn w:val="DefaultParagraphFont"/>
+    <w:basedOn w:val="a0"/>
     <w:uiPriority w:val="99"/>
     <w:semiHidden/>
     <w:unhideWhenUsed/>

--- a/CS512 Final Project.docx
+++ b/CS512 Final Project.docx
@@ -1,6 +1,6 @@
 
 <file path=word/document.xml><?xml version="1.0" encoding="utf-8"?>
-<w:document xmlns:wpc="http://schemas.microsoft.com/office/word/2010/wordprocessingCanvas" xmlns:mo="http://schemas.microsoft.com/office/mac/office/2008/main" xmlns:mc="http://schemas.openxmlformats.org/markup-compatibility/2006" xmlns:mv="urn:schemas-microsoft-com:mac:vml" xmlns:o="urn:schemas-microsoft-com:office:office" xmlns:r="http://schemas.openxmlformats.org/officeDocument/2006/relationships" xmlns:m="http://schemas.openxmlformats.org/officeDocument/2006/math" xmlns:v="urn:schemas-microsoft-com:vml" xmlns:wp14="http://schemas.microsoft.com/office/word/2010/wordprocessingDrawing" xmlns:wp="http://schemas.openxmlformats.org/drawingml/2006/wordprocessingDrawing" xmlns:w10="urn:schemas-microsoft-com:office:word" xmlns:w="http://schemas.openxmlformats.org/wordprocessingml/2006/main" xmlns:w14="http://schemas.microsoft.com/office/word/2010/wordml" xmlns:w15="http://schemas.microsoft.com/office/word/2012/wordml" xmlns:wpg="http://schemas.microsoft.com/office/word/2010/wordprocessingGroup" xmlns:wpi="http://schemas.microsoft.com/office/word/2010/wordprocessingInk" xmlns:wne="http://schemas.microsoft.com/office/word/2006/wordml" xmlns:wps="http://schemas.microsoft.com/office/word/2010/wordprocessingShape" mc:Ignorable="w14 w15 wp14">
+<w:document xmlns:wpc="http://schemas.microsoft.com/office/word/2010/wordprocessingCanvas" xmlns:cx="http://schemas.microsoft.com/office/drawing/2014/chartex" xmlns:cx1="http://schemas.microsoft.com/office/drawing/2015/9/8/chartex" xmlns:cx2="http://schemas.microsoft.com/office/drawing/2015/10/21/chartex" xmlns:cx3="http://schemas.microsoft.com/office/drawing/2016/5/9/chartex" xmlns:cx4="http://schemas.microsoft.com/office/drawing/2016/5/10/chartex" xmlns:cx5="http://schemas.microsoft.com/office/drawing/2016/5/11/chartex" xmlns:cx6="http://schemas.microsoft.com/office/drawing/2016/5/12/chartex" xmlns:cx7="http://schemas.microsoft.com/office/drawing/2016/5/13/chartex" xmlns:cx8="http://schemas.microsoft.com/office/drawing/2016/5/14/chartex" xmlns:mc="http://schemas.openxmlformats.org/markup-compatibility/2006" xmlns:aink="http://schemas.microsoft.com/office/drawing/2016/ink" xmlns:am3d="http://schemas.microsoft.com/office/drawing/2017/model3d" xmlns:o="urn:schemas-microsoft-com:office:office" xmlns:r="http://schemas.openxmlformats.org/officeDocument/2006/relationships" xmlns:m="http://schemas.openxmlformats.org/officeDocument/2006/math" xmlns:v="urn:schemas-microsoft-com:vml" xmlns:wp14="http://schemas.microsoft.com/office/word/2010/wordprocessingDrawing" xmlns:wp="http://schemas.openxmlformats.org/drawingml/2006/wordprocessingDrawing" xmlns:w10="urn:schemas-microsoft-com:office:word" xmlns:w="http://schemas.openxmlformats.org/wordprocessingml/2006/main" xmlns:w14="http://schemas.microsoft.com/office/word/2010/wordml" xmlns:w15="http://schemas.microsoft.com/office/word/2012/wordml" xmlns:w16cid="http://schemas.microsoft.com/office/word/2016/wordml/cid" xmlns:w16se="http://schemas.microsoft.com/office/word/2015/wordml/symex" xmlns:wpg="http://schemas.microsoft.com/office/word/2010/wordprocessingGroup" xmlns:wpi="http://schemas.microsoft.com/office/word/2010/wordprocessingInk" xmlns:wne="http://schemas.microsoft.com/office/word/2006/wordml" xmlns:wps="http://schemas.microsoft.com/office/word/2010/wordprocessingShape" mc:Ignorable="w14 w15 w16se w16cid wp14">
   <w:body>
     <w:p>
       <w:pPr>
@@ -190,7 +190,7 @@
       <w:hyperlink r:id="rId5" w:history="1">
         <w:r>
           <w:rPr>
-            <w:rStyle w:val="a7"/>
+            <w:rStyle w:val="Hyperlink"/>
           </w:rPr>
           <w:t>http://kaiminghe.com/eccv10/index.html</w:t>
         </w:r>
@@ -200,7 +200,7 @@
       <w:hyperlink r:id="rId6" w:history="1">
         <w:r>
           <w:rPr>
-            <w:rStyle w:val="a7"/>
+            <w:rStyle w:val="Hyperlink"/>
           </w:rPr>
           <w:t>https://github.com/joyeecheung/dark-channel-prior-dehazing/blob/master/src/guidedfilter.py</w:t>
         </w:r>
@@ -229,7 +229,7 @@
       <w:hyperlink r:id="rId7" w:history="1">
         <w:r>
           <w:rPr>
-            <w:rStyle w:val="a7"/>
+            <w:rStyle w:val="Hyperlink"/>
           </w:rPr>
           <w:t>https://pypi.org/project/opencv-contrib-python/</w:t>
         </w:r>
@@ -508,9 +508,6 @@
         <w:tabs>
           <w:tab w:val="left" w:pos="3073"/>
         </w:tabs>
-        <w:rPr>
-          <w:rFonts w:hint="eastAsia"/>
-        </w:rPr>
       </w:pPr>
       <w:r>
         <w:t xml:space="preserve">&gt; Python3 </w:t>
@@ -564,9 +561,6 @@
         <w:tabs>
           <w:tab w:val="left" w:pos="3073"/>
         </w:tabs>
-        <w:rPr>
-          <w:rFonts w:hint="eastAsia"/>
-        </w:rPr>
       </w:pPr>
       <w:r>
         <w:rPr>
@@ -628,9 +622,6 @@
         <w:tabs>
           <w:tab w:val="left" w:pos="3073"/>
         </w:tabs>
-        <w:rPr>
-          <w:rFonts w:hint="eastAsia"/>
-        </w:rPr>
       </w:pPr>
       <w:r>
         <w:rPr>
@@ -647,9 +638,6 @@
         <w:tabs>
           <w:tab w:val="left" w:pos="3073"/>
         </w:tabs>
-        <w:rPr>
-          <w:rFonts w:hint="eastAsia"/>
-        </w:rPr>
       </w:pPr>
       <w:r>
         <w:rPr>
@@ -666,25 +654,33 @@
         <w:tabs>
           <w:tab w:val="left" w:pos="3073"/>
         </w:tabs>
+      </w:pPr>
+      <w:r>
         <w:rPr>
           <w:rFonts w:hint="eastAsia"/>
         </w:rPr>
-      </w:pPr>
+        <w:t>video: process input video and produce output.mp4 file</w:t>
+      </w:r>
     </w:p>
     <w:p>
       <w:pPr>
         <w:tabs>
           <w:tab w:val="left" w:pos="3073"/>
         </w:tabs>
+      </w:pPr>
+      <w:proofErr w:type="spellStart"/>
+      <w:r>
         <w:rPr>
           <w:rFonts w:hint="eastAsia"/>
         </w:rPr>
-      </w:pPr>
+        <w:t>realtime</w:t>
+      </w:r>
+      <w:proofErr w:type="spellEnd"/>
       <w:r>
         <w:rPr>
           <w:rFonts w:hint="eastAsia"/>
         </w:rPr>
-        <w:t>video: process input video and produce output.mp4 file</w:t>
+        <w:t>: process input video and show result through cv2.imshow</w:t>
       </w:r>
     </w:p>
     <w:p>
@@ -692,23 +688,21 @@
         <w:tabs>
           <w:tab w:val="left" w:pos="3073"/>
         </w:tabs>
+      </w:pPr>
+      <w:r>
         <w:rPr>
           <w:rFonts w:hint="eastAsia"/>
         </w:rPr>
-      </w:pPr>
-      <w:proofErr w:type="spellStart"/>
+        <w:t xml:space="preserve">debug: enter debug mode, will output </w:t>
+      </w:r>
+      <w:r>
+        <w:t>intermediate</w:t>
+      </w:r>
       <w:r>
         <w:rPr>
           <w:rFonts w:hint="eastAsia"/>
         </w:rPr>
-        <w:t>realtime</w:t>
-      </w:r>
-      <w:proofErr w:type="spellEnd"/>
-      <w:r>
-        <w:rPr>
-          <w:rFonts w:hint="eastAsia"/>
-        </w:rPr>
-        <w:t>: process input video and show result through cv2.imshow</w:t>
+        <w:t xml:space="preserve"> result.</w:t>
       </w:r>
     </w:p>
     <w:p>
@@ -716,24 +710,15 @@
         <w:tabs>
           <w:tab w:val="left" w:pos="3073"/>
         </w:tabs>
+      </w:pPr>
+      <w:r>
+        <w:t>F</w:t>
+      </w:r>
+      <w:r>
         <w:rPr>
           <w:rFonts w:hint="eastAsia"/>
         </w:rPr>
-      </w:pPr>
-      <w:r>
-        <w:rPr>
-          <w:rFonts w:hint="eastAsia"/>
-        </w:rPr>
-        <w:t xml:space="preserve">debug: enter debug mode, will output </w:t>
-      </w:r>
-      <w:r>
-        <w:t>intermediate</w:t>
-      </w:r>
-      <w:r>
-        <w:rPr>
-          <w:rFonts w:hint="eastAsia"/>
-        </w:rPr>
-        <w:t xml:space="preserve"> result.</w:t>
+        <w:t xml:space="preserve">ilter: Whether apply guided filter </w:t>
       </w:r>
     </w:p>
     <w:p>
@@ -741,19 +726,7 @@
         <w:tabs>
           <w:tab w:val="left" w:pos="3073"/>
         </w:tabs>
-        <w:rPr>
-          <w:rFonts w:hint="eastAsia"/>
-        </w:rPr>
-      </w:pPr>
-      <w:r>
-        <w:t>F</w:t>
-      </w:r>
-      <w:r>
-        <w:rPr>
-          <w:rFonts w:hint="eastAsia"/>
-        </w:rPr>
-        <w:t xml:space="preserve">ilter: Whether apply guided filter </w:t>
-      </w:r>
+      </w:pPr>
     </w:p>
     <w:p>
       <w:pPr>
@@ -761,17 +734,6 @@
           <w:tab w:val="left" w:pos="3073"/>
         </w:tabs>
         <w:rPr>
-          <w:rFonts w:hint="eastAsia"/>
-        </w:rPr>
-      </w:pPr>
-    </w:p>
-    <w:p>
-      <w:pPr>
-        <w:tabs>
-          <w:tab w:val="left" w:pos="3073"/>
-        </w:tabs>
-        <w:rPr>
-          <w:rFonts w:hint="eastAsia"/>
           <w:u w:val="single"/>
         </w:rPr>
       </w:pPr>
@@ -1197,7 +1159,7 @@
     </w:p>
     <w:tbl>
       <w:tblPr>
-        <w:tblStyle w:val="4-3"/>
+        <w:tblStyle w:val="GridTable4-Accent3"/>
         <w:tblW w:w="0" w:type="auto"/>
         <w:tblInd w:w="265" w:type="dxa"/>
         <w:tblLook w:val="04A0" w:firstRow="1" w:lastRow="0" w:firstColumn="1" w:lastColumn="0" w:noHBand="0" w:noVBand="1"/>
@@ -1968,7 +1930,7 @@
     </w:p>
     <w:p>
       <w:pPr>
-        <w:pStyle w:val="a6"/>
+        <w:pStyle w:val="ListParagraph"/>
         <w:numPr>
           <w:ilvl w:val="0"/>
           <w:numId w:val="1"/>
@@ -2542,7 +2504,7 @@
     </w:p>
     <w:p>
       <w:pPr>
-        <w:pStyle w:val="a6"/>
+        <w:pStyle w:val="ListParagraph"/>
         <w:numPr>
           <w:ilvl w:val="0"/>
           <w:numId w:val="1"/>
@@ -3895,7 +3857,7 @@
     </w:p>
     <w:p>
       <w:pPr>
-        <w:pStyle w:val="a6"/>
+        <w:pStyle w:val="ListParagraph"/>
         <w:numPr>
           <w:ilvl w:val="0"/>
           <w:numId w:val="1"/>
@@ -5190,7 +5152,6 @@
       </w:r>
     </w:p>
     <w:p>
-      <w:bookmarkStart w:id="2" w:name="_GoBack"/>
       <w:r>
         <w:t xml:space="preserve">This section will </w:t>
       </w:r>
@@ -5237,7 +5198,6 @@
         <w:t>:</w:t>
       </w:r>
     </w:p>
-    <w:bookmarkEnd w:id="2"/>
     <w:p>
       <w:r>
         <w:t>Image size</w:t>
@@ -5614,7 +5574,319 @@
         <w:t>performance analysis.</w:t>
       </w:r>
     </w:p>
-    <w:p/>
+    <w:p>
+      <w:r>
+        <w:rPr>
+          <w:noProof/>
+        </w:rPr>
+        <w:drawing>
+          <wp:inline distT="0" distB="0" distL="0" distR="0" wp14:anchorId="7DA89A54" wp14:editId="1644B095">
+            <wp:extent cx="5486400" cy="3079652"/>
+            <wp:effectExtent l="0" t="0" r="0" b="0"/>
+            <wp:docPr id="11" name="Picture 11"/>
+            <wp:cNvGraphicFramePr>
+              <a:graphicFrameLocks xmlns:a="http://schemas.openxmlformats.org/drawingml/2006/main" noChangeAspect="1"/>
+            </wp:cNvGraphicFramePr>
+            <a:graphic xmlns:a="http://schemas.openxmlformats.org/drawingml/2006/main">
+              <a:graphicData uri="http://schemas.openxmlformats.org/drawingml/2006/picture">
+                <pic:pic xmlns:pic="http://schemas.openxmlformats.org/drawingml/2006/picture">
+                  <pic:nvPicPr>
+                    <pic:cNvPr id="11" name="Screen Shot 2018-11-19 at 11.57.17 PM.png"/>
+                    <pic:cNvPicPr/>
+                  </pic:nvPicPr>
+                  <pic:blipFill>
+                    <a:blip r:embed="rId18">
+                      <a:extLst>
+                        <a:ext uri="{28A0092B-C50C-407E-A947-70E740481C1C}">
+                          <a14:useLocalDpi xmlns:a14="http://schemas.microsoft.com/office/drawing/2010/main" val="0"/>
+                        </a:ext>
+                      </a:extLst>
+                    </a:blip>
+                    <a:stretch>
+                      <a:fillRect/>
+                    </a:stretch>
+                  </pic:blipFill>
+                  <pic:spPr>
+                    <a:xfrm>
+                      <a:off x="0" y="0"/>
+                      <a:ext cx="5486400" cy="3079652"/>
+                    </a:xfrm>
+                    <a:prstGeom prst="rect">
+                      <a:avLst/>
+                    </a:prstGeom>
+                  </pic:spPr>
+                </pic:pic>
+              </a:graphicData>
+            </a:graphic>
+          </wp:inline>
+        </w:drawing>
+      </w:r>
+    </w:p>
+    <w:p>
+      <w:pPr>
+        <w:rPr>
+          <w:b/>
+          <w:sz w:val="32"/>
+          <w:szCs w:val="32"/>
+          <w:u w:val="single"/>
+        </w:rPr>
+      </w:pPr>
+      <w:r>
+        <w:rPr>
+          <w:b/>
+          <w:noProof/>
+          <w:sz w:val="32"/>
+          <w:szCs w:val="32"/>
+          <w:u w:val="single"/>
+        </w:rPr>
+        <w:drawing>
+          <wp:inline distT="0" distB="0" distL="0" distR="0" wp14:anchorId="0D6C332A" wp14:editId="16E06F33">
+            <wp:extent cx="5486400" cy="3049172"/>
+            <wp:effectExtent l="0" t="0" r="0" b="0"/>
+            <wp:docPr id="12" name="Picture 12"/>
+            <wp:cNvGraphicFramePr>
+              <a:graphicFrameLocks xmlns:a="http://schemas.openxmlformats.org/drawingml/2006/main" noChangeAspect="1"/>
+            </wp:cNvGraphicFramePr>
+            <a:graphic xmlns:a="http://schemas.openxmlformats.org/drawingml/2006/main">
+              <a:graphicData uri="http://schemas.openxmlformats.org/drawingml/2006/picture">
+                <pic:pic xmlns:pic="http://schemas.openxmlformats.org/drawingml/2006/picture">
+                  <pic:nvPicPr>
+                    <pic:cNvPr id="12" name="Screen Shot 2018-11-19 at 11.58.06 PM.png"/>
+                    <pic:cNvPicPr/>
+                  </pic:nvPicPr>
+                  <pic:blipFill>
+                    <a:blip r:embed="rId19">
+                      <a:extLst>
+                        <a:ext uri="{28A0092B-C50C-407E-A947-70E740481C1C}">
+                          <a14:useLocalDpi xmlns:a14="http://schemas.microsoft.com/office/drawing/2010/main" val="0"/>
+                        </a:ext>
+                      </a:extLst>
+                    </a:blip>
+                    <a:stretch>
+                      <a:fillRect/>
+                    </a:stretch>
+                  </pic:blipFill>
+                  <pic:spPr>
+                    <a:xfrm>
+                      <a:off x="0" y="0"/>
+                      <a:ext cx="5486400" cy="3049172"/>
+                    </a:xfrm>
+                    <a:prstGeom prst="rect">
+                      <a:avLst/>
+                    </a:prstGeom>
+                  </pic:spPr>
+                </pic:pic>
+              </a:graphicData>
+            </a:graphic>
+          </wp:inline>
+        </w:drawing>
+      </w:r>
+    </w:p>
+    <w:p>
+      <w:r>
+        <w:lastRenderedPageBreak/>
+        <w:t>From the test result we can see that partial smokes are identified and labeled in red. This is because</w:t>
+      </w:r>
+      <w:r>
+        <w:t xml:space="preserve"> based on the default parameter, </w:t>
+      </w:r>
+      <w:r>
+        <w:t>only the</w:t>
+      </w:r>
+      <w:r>
+        <w:t xml:space="preserve"> </w:t>
+      </w:r>
+      <w:r>
+        <w:t>actively</w:t>
+      </w:r>
+      <w:r>
+        <w:t xml:space="preserve"> moving </w:t>
+      </w:r>
+      <w:r>
+        <w:t xml:space="preserve">smoke patterns are </w:t>
+      </w:r>
+      <w:r>
+        <w:t>identified</w:t>
+      </w:r>
+      <w:r>
+        <w:t xml:space="preserve"> as </w:t>
+      </w:r>
+      <w:r>
+        <w:t>smoke</w:t>
+      </w:r>
+      <w:r>
+        <w:t xml:space="preserve"> to </w:t>
+      </w:r>
+      <w:r>
+        <w:t xml:space="preserve">eliminate </w:t>
+      </w:r>
+      <w:r>
+        <w:t>noises</w:t>
+      </w:r>
+      <w:r>
+        <w:t>.</w:t>
+      </w:r>
+      <w:r>
+        <w:t xml:space="preserve"> </w:t>
+      </w:r>
+    </w:p>
+    <w:p>
+      <w:r>
+        <w:t xml:space="preserve">In terms of performance, </w:t>
+      </w:r>
+      <w:r>
+        <w:t xml:space="preserve">each </w:t>
+      </w:r>
+      <w:r>
+        <w:t>frame</w:t>
+      </w:r>
+      <w:r>
+        <w:t xml:space="preserve"> </w:t>
+      </w:r>
+      <w:r>
+        <w:t xml:space="preserve">takes </w:t>
+      </w:r>
+      <w:r>
+        <w:t xml:space="preserve">roughly </w:t>
+      </w:r>
+      <w:r>
+        <w:t>0.</w:t>
+      </w:r>
+      <w:r>
+        <w:t>2</w:t>
+      </w:r>
+      <w:r>
+        <w:t xml:space="preserve">5 seconds to process </w:t>
+      </w:r>
+      <w:r>
+        <w:t xml:space="preserve">without </w:t>
+      </w:r>
+      <w:r>
+        <w:t xml:space="preserve">refinement which makes </w:t>
+      </w:r>
+      <w:r>
+        <w:t xml:space="preserve">real time </w:t>
+      </w:r>
+      <w:r>
+        <w:t>processing not very smooth but applicable.</w:t>
+      </w:r>
+      <w:r>
+        <w:t xml:space="preserve"> </w:t>
+      </w:r>
+      <w:r>
+        <w:t xml:space="preserve">However, </w:t>
+      </w:r>
+      <w:r>
+        <w:t xml:space="preserve">the guided filter library is not a </w:t>
+      </w:r>
+      <w:proofErr w:type="gramStart"/>
+      <w:r>
+        <w:t>fast</w:t>
+      </w:r>
+      <w:r>
+        <w:t xml:space="preserve"> </w:t>
+      </w:r>
+      <w:r>
+        <w:t>guided</w:t>
+      </w:r>
+      <w:proofErr w:type="gramEnd"/>
+      <w:r>
+        <w:t xml:space="preserve"> filter so using refinement </w:t>
+      </w:r>
+      <w:r>
+        <w:t>will increase per frame execution time to roughly 4 second</w:t>
+      </w:r>
+      <w:r>
+        <w:t>s</w:t>
+      </w:r>
+      <w:r>
+        <w:t>.</w:t>
+      </w:r>
+    </w:p>
+    <w:p>
+      <w:pPr>
+        <w:rPr>
+          <w:b/>
+          <w:sz w:val="32"/>
+          <w:szCs w:val="32"/>
+          <w:u w:val="single"/>
+        </w:rPr>
+      </w:pPr>
+      <w:r>
+        <w:rPr>
+          <w:b/>
+          <w:sz w:val="32"/>
+          <w:szCs w:val="32"/>
+          <w:u w:val="single"/>
+        </w:rPr>
+        <w:t>Future works</w:t>
+      </w:r>
+    </w:p>
+    <w:p>
+      <w:pPr>
+        <w:pStyle w:val="ListParagraph"/>
+        <w:numPr>
+          <w:ilvl w:val="0"/>
+          <w:numId w:val="2"/>
+        </w:numPr>
+      </w:pPr>
+      <w:r>
+        <w:t>Implement or import a faster guided filter algorithm to speed up the refinement.</w:t>
+      </w:r>
+    </w:p>
+    <w:p>
+      <w:pPr>
+        <w:pStyle w:val="ListParagraph"/>
+        <w:numPr>
+          <w:ilvl w:val="0"/>
+          <w:numId w:val="2"/>
+        </w:numPr>
+      </w:pPr>
+      <w:r>
+        <w:t xml:space="preserve">Add motion orientation on top of MHI to have a </w:t>
+      </w:r>
+      <w:r>
+        <w:t>histogram-based</w:t>
+      </w:r>
+      <w:r>
+        <w:t xml:space="preserve"> </w:t>
+      </w:r>
+      <w:r>
+        <w:t>motion analysis to further identify the movement</w:t>
+      </w:r>
+      <w:r>
+        <w:t xml:space="preserve"> pattern in terms of</w:t>
+      </w:r>
+      <w:r>
+        <w:t xml:space="preserve"> direction of smoke.</w:t>
+      </w:r>
+    </w:p>
+    <w:p>
+      <w:pPr>
+        <w:pStyle w:val="ListParagraph"/>
+        <w:numPr>
+          <w:ilvl w:val="0"/>
+          <w:numId w:val="2"/>
+        </w:numPr>
+      </w:pPr>
+      <w:r>
+        <w:t xml:space="preserve">Analyze block of images instead </w:t>
+      </w:r>
+      <w:r>
+        <w:t xml:space="preserve">of each pixel to </w:t>
+      </w:r>
+      <w:r>
+        <w:t>achieve</w:t>
+      </w:r>
+      <w:r>
+        <w:t xml:space="preserve"> </w:t>
+      </w:r>
+      <w:r>
+        <w:t>smoother real time smoke detection.</w:t>
+      </w:r>
+      <w:bookmarkStart w:id="2" w:name="_GoBack"/>
+      <w:bookmarkEnd w:id="2"/>
+    </w:p>
     <w:p>
       <w:pPr>
         <w:rPr>
@@ -5758,11 +6030,11 @@
 </file>
 
 <file path=word/numbering.xml><?xml version="1.0" encoding="utf-8"?>
-<w:numbering xmlns:wpc="http://schemas.microsoft.com/office/word/2010/wordprocessingCanvas" xmlns:mo="http://schemas.microsoft.com/office/mac/office/2008/main" xmlns:mc="http://schemas.openxmlformats.org/markup-compatibility/2006" xmlns:mv="urn:schemas-microsoft-com:mac:vml" xmlns:o="urn:schemas-microsoft-com:office:office" xmlns:r="http://schemas.openxmlformats.org/officeDocument/2006/relationships" xmlns:m="http://schemas.openxmlformats.org/officeDocument/2006/math" xmlns:v="urn:schemas-microsoft-com:vml" xmlns:wp14="http://schemas.microsoft.com/office/word/2010/wordprocessingDrawing" xmlns:wp="http://schemas.openxmlformats.org/drawingml/2006/wordprocessingDrawing" xmlns:w10="urn:schemas-microsoft-com:office:word" xmlns:w="http://schemas.openxmlformats.org/wordprocessingml/2006/main" xmlns:w14="http://schemas.microsoft.com/office/word/2010/wordml" xmlns:w15="http://schemas.microsoft.com/office/word/2012/wordml" xmlns:wpg="http://schemas.microsoft.com/office/word/2010/wordprocessingGroup" xmlns:wpi="http://schemas.microsoft.com/office/word/2010/wordprocessingInk" xmlns:wne="http://schemas.microsoft.com/office/word/2006/wordml" xmlns:wps="http://schemas.microsoft.com/office/word/2010/wordprocessingShape" mc:Ignorable="w14 w15 wp14">
-  <w:abstractNum w:abstractNumId="0">
-    <w:nsid w:val="18E25C96"/>
+<w:numbering xmlns:wpc="http://schemas.microsoft.com/office/word/2010/wordprocessingCanvas" xmlns:cx="http://schemas.microsoft.com/office/drawing/2014/chartex" xmlns:cx1="http://schemas.microsoft.com/office/drawing/2015/9/8/chartex" xmlns:cx2="http://schemas.microsoft.com/office/drawing/2015/10/21/chartex" xmlns:cx3="http://schemas.microsoft.com/office/drawing/2016/5/9/chartex" xmlns:cx4="http://schemas.microsoft.com/office/drawing/2016/5/10/chartex" xmlns:cx5="http://schemas.microsoft.com/office/drawing/2016/5/11/chartex" xmlns:cx6="http://schemas.microsoft.com/office/drawing/2016/5/12/chartex" xmlns:cx7="http://schemas.microsoft.com/office/drawing/2016/5/13/chartex" xmlns:cx8="http://schemas.microsoft.com/office/drawing/2016/5/14/chartex" xmlns:mc="http://schemas.openxmlformats.org/markup-compatibility/2006" xmlns:aink="http://schemas.microsoft.com/office/drawing/2016/ink" xmlns:am3d="http://schemas.microsoft.com/office/drawing/2017/model3d" xmlns:o="urn:schemas-microsoft-com:office:office" xmlns:r="http://schemas.openxmlformats.org/officeDocument/2006/relationships" xmlns:m="http://schemas.openxmlformats.org/officeDocument/2006/math" xmlns:v="urn:schemas-microsoft-com:vml" xmlns:wp14="http://schemas.microsoft.com/office/word/2010/wordprocessingDrawing" xmlns:wp="http://schemas.openxmlformats.org/drawingml/2006/wordprocessingDrawing" xmlns:w10="urn:schemas-microsoft-com:office:word" xmlns:w="http://schemas.openxmlformats.org/wordprocessingml/2006/main" xmlns:w14="http://schemas.microsoft.com/office/word/2010/wordml" xmlns:w15="http://schemas.microsoft.com/office/word/2012/wordml" xmlns:w16cid="http://schemas.microsoft.com/office/word/2016/wordml/cid" xmlns:w16se="http://schemas.microsoft.com/office/word/2015/wordml/symex" xmlns:wpg="http://schemas.microsoft.com/office/word/2010/wordprocessingGroup" xmlns:wpi="http://schemas.microsoft.com/office/word/2010/wordprocessingInk" xmlns:wne="http://schemas.microsoft.com/office/word/2006/wordml" xmlns:wps="http://schemas.microsoft.com/office/word/2010/wordprocessingShape" mc:Ignorable="w14 w15 w16se w16cid wp14">
+  <w:abstractNum w:abstractNumId="0" w15:restartNumberingAfterBreak="0">
+    <w:nsid w:val="04166B87"/>
     <w:multiLevelType w:val="hybridMultilevel"/>
-    <w:tmpl w:val="560C9130"/>
+    <w:tmpl w:val="26C4A108"/>
     <w:lvl w:ilvl="0" w:tplc="0409000F">
       <w:start w:val="1"/>
       <w:numFmt w:val="decimal"/>
@@ -5848,14 +6120,106 @@
       </w:pPr>
     </w:lvl>
   </w:abstractNum>
+  <w:abstractNum w:abstractNumId="1" w15:restartNumberingAfterBreak="0">
+    <w:nsid w:val="18E25C96"/>
+    <w:multiLevelType w:val="hybridMultilevel"/>
+    <w:tmpl w:val="560C9130"/>
+    <w:lvl w:ilvl="0" w:tplc="0409000F">
+      <w:start w:val="1"/>
+      <w:numFmt w:val="decimal"/>
+      <w:lvlText w:val="%1."/>
+      <w:lvlJc w:val="left"/>
+      <w:pPr>
+        <w:ind w:left="720" w:hanging="360"/>
+      </w:pPr>
+      <w:rPr>
+        <w:rFonts w:hint="default"/>
+      </w:rPr>
+    </w:lvl>
+    <w:lvl w:ilvl="1" w:tplc="04090019" w:tentative="1">
+      <w:start w:val="1"/>
+      <w:numFmt w:val="lowerLetter"/>
+      <w:lvlText w:val="%2."/>
+      <w:lvlJc w:val="left"/>
+      <w:pPr>
+        <w:ind w:left="1440" w:hanging="360"/>
+      </w:pPr>
+    </w:lvl>
+    <w:lvl w:ilvl="2" w:tplc="0409001B" w:tentative="1">
+      <w:start w:val="1"/>
+      <w:numFmt w:val="lowerRoman"/>
+      <w:lvlText w:val="%3."/>
+      <w:lvlJc w:val="right"/>
+      <w:pPr>
+        <w:ind w:left="2160" w:hanging="180"/>
+      </w:pPr>
+    </w:lvl>
+    <w:lvl w:ilvl="3" w:tplc="0409000F" w:tentative="1">
+      <w:start w:val="1"/>
+      <w:numFmt w:val="decimal"/>
+      <w:lvlText w:val="%4."/>
+      <w:lvlJc w:val="left"/>
+      <w:pPr>
+        <w:ind w:left="2880" w:hanging="360"/>
+      </w:pPr>
+    </w:lvl>
+    <w:lvl w:ilvl="4" w:tplc="04090019" w:tentative="1">
+      <w:start w:val="1"/>
+      <w:numFmt w:val="lowerLetter"/>
+      <w:lvlText w:val="%5."/>
+      <w:lvlJc w:val="left"/>
+      <w:pPr>
+        <w:ind w:left="3600" w:hanging="360"/>
+      </w:pPr>
+    </w:lvl>
+    <w:lvl w:ilvl="5" w:tplc="0409001B" w:tentative="1">
+      <w:start w:val="1"/>
+      <w:numFmt w:val="lowerRoman"/>
+      <w:lvlText w:val="%6."/>
+      <w:lvlJc w:val="right"/>
+      <w:pPr>
+        <w:ind w:left="4320" w:hanging="180"/>
+      </w:pPr>
+    </w:lvl>
+    <w:lvl w:ilvl="6" w:tplc="0409000F" w:tentative="1">
+      <w:start w:val="1"/>
+      <w:numFmt w:val="decimal"/>
+      <w:lvlText w:val="%7."/>
+      <w:lvlJc w:val="left"/>
+      <w:pPr>
+        <w:ind w:left="5040" w:hanging="360"/>
+      </w:pPr>
+    </w:lvl>
+    <w:lvl w:ilvl="7" w:tplc="04090019" w:tentative="1">
+      <w:start w:val="1"/>
+      <w:numFmt w:val="lowerLetter"/>
+      <w:lvlText w:val="%8."/>
+      <w:lvlJc w:val="left"/>
+      <w:pPr>
+        <w:ind w:left="5760" w:hanging="360"/>
+      </w:pPr>
+    </w:lvl>
+    <w:lvl w:ilvl="8" w:tplc="0409001B" w:tentative="1">
+      <w:start w:val="1"/>
+      <w:numFmt w:val="lowerRoman"/>
+      <w:lvlText w:val="%9."/>
+      <w:lvlJc w:val="right"/>
+      <w:pPr>
+        <w:ind w:left="6480" w:hanging="180"/>
+      </w:pPr>
+    </w:lvl>
+  </w:abstractNum>
   <w:num w:numId="1">
+    <w:abstractNumId w:val="1"/>
+  </w:num>
+  <w:num w:numId="2">
     <w:abstractNumId w:val="0"/>
   </w:num>
 </w:numbering>
 </file>
 
 <file path=word/styles.xml><?xml version="1.0" encoding="utf-8"?>
-<w:styles xmlns:mc="http://schemas.openxmlformats.org/markup-compatibility/2006" xmlns:r="http://schemas.openxmlformats.org/officeDocument/2006/relationships" xmlns:w="http://schemas.openxmlformats.org/wordprocessingml/2006/main" xmlns:w14="http://schemas.microsoft.com/office/word/2010/wordml" xmlns:w15="http://schemas.microsoft.com/office/word/2012/wordml" mc:Ignorable="w14 w15">
+<w:styles xmlns:mc="http://schemas.openxmlformats.org/markup-compatibility/2006" xmlns:r="http://schemas.openxmlformats.org/officeDocument/2006/relationships" xmlns:w="http://schemas.openxmlformats.org/wordprocessingml/2006/main" xmlns:w14="http://schemas.microsoft.com/office/word/2010/wordml" xmlns:w15="http://schemas.microsoft.com/office/word/2012/wordml" xmlns:w16cid="http://schemas.microsoft.com/office/word/2016/wordml/cid" xmlns:w16se="http://schemas.microsoft.com/office/word/2015/wordml/symex" mc:Ignorable="w14 w15 w16se w16cid">
   <w:docDefaults>
     <w:rPrDefault>
       <w:rPr>
@@ -5867,7 +6231,7 @@
     </w:rPrDefault>
     <w:pPrDefault/>
   </w:docDefaults>
-  <w:latentStyles w:defLockedState="0" w:defUIPriority="99" w:defSemiHidden="0" w:defUnhideWhenUsed="0" w:defQFormat="0" w:count="380">
+  <w:latentStyles w:defLockedState="0" w:defUIPriority="99" w:defSemiHidden="0" w:defUnhideWhenUsed="0" w:defQFormat="0" w:count="375">
     <w:lsdException w:name="Normal" w:uiPriority="0" w:qFormat="1"/>
     <w:lsdException w:name="heading 1" w:uiPriority="9" w:qFormat="1"/>
     <w:lsdException w:name="heading 2" w:semiHidden="1" w:uiPriority="9" w:unhideWhenUsed="1" w:qFormat="1"/>
@@ -6240,17 +6604,17 @@
     <w:lsdException w:name="List Table 6 Colorful Accent 6" w:uiPriority="51"/>
     <w:lsdException w:name="List Table 7 Colorful Accent 6" w:uiPriority="52"/>
   </w:latentStyles>
-  <w:style w:type="paragraph" w:default="1" w:styleId="a">
+  <w:style w:type="paragraph" w:default="1" w:styleId="Normal">
     <w:name w:val="Normal"/>
     <w:qFormat/>
   </w:style>
-  <w:style w:type="character" w:default="1" w:styleId="a0">
+  <w:style w:type="character" w:default="1" w:styleId="DefaultParagraphFont">
     <w:name w:val="Default Paragraph Font"/>
     <w:uiPriority w:val="1"/>
     <w:semiHidden/>
     <w:unhideWhenUsed/>
   </w:style>
-  <w:style w:type="table" w:default="1" w:styleId="a1">
+  <w:style w:type="table" w:default="1" w:styleId="TableNormal">
     <w:name w:val="Normal Table"/>
     <w:uiPriority w:val="99"/>
     <w:semiHidden/>
@@ -6265,15 +6629,15 @@
       </w:tblCellMar>
     </w:tblPr>
   </w:style>
-  <w:style w:type="numbering" w:default="1" w:styleId="a2">
+  <w:style w:type="numbering" w:default="1" w:styleId="NoList">
     <w:name w:val="No List"/>
     <w:uiPriority w:val="99"/>
     <w:semiHidden/>
     <w:unhideWhenUsed/>
   </w:style>
-  <w:style w:type="character" w:styleId="a3">
+  <w:style w:type="character" w:styleId="PlaceholderText">
     <w:name w:val="Placeholder Text"/>
-    <w:basedOn w:val="a0"/>
+    <w:basedOn w:val="DefaultParagraphFont"/>
     <w:uiPriority w:val="99"/>
     <w:semiHidden/>
     <w:rsid w:val="004C3D22"/>
@@ -6281,13 +6645,12 @@
       <w:color w:val="808080"/>
     </w:rPr>
   </w:style>
-  <w:style w:type="table" w:styleId="a4">
+  <w:style w:type="table" w:styleId="TableGrid">
     <w:name w:val="Table Grid"/>
-    <w:basedOn w:val="a1"/>
+    <w:basedOn w:val="TableNormal"/>
     <w:uiPriority w:val="39"/>
     <w:rsid w:val="0011505C"/>
     <w:tblPr>
-      <w:tblInd w:w="0" w:type="dxa"/>
       <w:tblBorders>
         <w:top w:val="single" w:sz="4" w:space="0" w:color="auto"/>
         <w:left w:val="single" w:sz="4" w:space="0" w:color="auto"/>
@@ -6296,33 +6659,20 @@
         <w:insideH w:val="single" w:sz="4" w:space="0" w:color="auto"/>
         <w:insideV w:val="single" w:sz="4" w:space="0" w:color="auto"/>
       </w:tblBorders>
-      <w:tblCellMar>
-        <w:top w:w="0" w:type="dxa"/>
-        <w:left w:w="108" w:type="dxa"/>
-        <w:bottom w:w="0" w:type="dxa"/>
-        <w:right w:w="108" w:type="dxa"/>
-      </w:tblCellMar>
     </w:tblPr>
   </w:style>
-  <w:style w:type="table" w:styleId="2">
+  <w:style w:type="table" w:styleId="PlainTable2">
     <w:name w:val="Plain Table 2"/>
-    <w:basedOn w:val="a1"/>
+    <w:basedOn w:val="TableNormal"/>
     <w:uiPriority w:val="42"/>
     <w:rsid w:val="00B40130"/>
     <w:tblPr>
       <w:tblStyleRowBandSize w:val="1"/>
       <w:tblStyleColBandSize w:val="1"/>
-      <w:tblInd w:w="0" w:type="dxa"/>
       <w:tblBorders>
         <w:top w:val="single" w:sz="4" w:space="0" w:color="7F7F7F" w:themeColor="text1" w:themeTint="80"/>
         <w:bottom w:val="single" w:sz="4" w:space="0" w:color="7F7F7F" w:themeColor="text1" w:themeTint="80"/>
       </w:tblBorders>
-      <w:tblCellMar>
-        <w:top w:w="0" w:type="dxa"/>
-        <w:left w:w="108" w:type="dxa"/>
-        <w:bottom w:w="0" w:type="dxa"/>
-        <w:right w:w="108" w:type="dxa"/>
-      </w:tblCellMar>
     </w:tblPr>
     <w:tblStylePr w:type="firstRow">
       <w:rPr>
@@ -6388,13 +6738,12 @@
       </w:tcPr>
     </w:tblStylePr>
   </w:style>
-  <w:style w:type="table" w:styleId="a5">
+  <w:style w:type="table" w:styleId="TableGridLight">
     <w:name w:val="Grid Table Light"/>
-    <w:basedOn w:val="a1"/>
+    <w:basedOn w:val="TableNormal"/>
     <w:uiPriority w:val="40"/>
     <w:rsid w:val="00B40130"/>
     <w:tblPr>
-      <w:tblInd w:w="0" w:type="dxa"/>
       <w:tblBorders>
         <w:top w:val="single" w:sz="4" w:space="0" w:color="BFBFBF" w:themeColor="background1" w:themeShade="BF"/>
         <w:left w:val="single" w:sz="4" w:space="0" w:color="BFBFBF" w:themeColor="background1" w:themeShade="BF"/>
@@ -6403,23 +6752,16 @@
         <w:insideH w:val="single" w:sz="4" w:space="0" w:color="BFBFBF" w:themeColor="background1" w:themeShade="BF"/>
         <w:insideV w:val="single" w:sz="4" w:space="0" w:color="BFBFBF" w:themeColor="background1" w:themeShade="BF"/>
       </w:tblBorders>
-      <w:tblCellMar>
-        <w:top w:w="0" w:type="dxa"/>
-        <w:left w:w="108" w:type="dxa"/>
-        <w:bottom w:w="0" w:type="dxa"/>
-        <w:right w:w="108" w:type="dxa"/>
-      </w:tblCellMar>
     </w:tblPr>
   </w:style>
-  <w:style w:type="table" w:styleId="1-3">
+  <w:style w:type="table" w:styleId="GridTable1Light-Accent3">
     <w:name w:val="Grid Table 1 Light Accent 3"/>
-    <w:basedOn w:val="a1"/>
+    <w:basedOn w:val="TableNormal"/>
     <w:uiPriority w:val="46"/>
     <w:rsid w:val="00B40130"/>
     <w:tblPr>
       <w:tblStyleRowBandSize w:val="1"/>
       <w:tblStyleColBandSize w:val="1"/>
-      <w:tblInd w:w="0" w:type="dxa"/>
       <w:tblBorders>
         <w:top w:val="single" w:sz="4" w:space="0" w:color="DBDBDB" w:themeColor="accent3" w:themeTint="66"/>
         <w:left w:val="single" w:sz="4" w:space="0" w:color="DBDBDB" w:themeColor="accent3" w:themeTint="66"/>
@@ -6428,12 +6770,6 @@
         <w:insideH w:val="single" w:sz="4" w:space="0" w:color="DBDBDB" w:themeColor="accent3" w:themeTint="66"/>
         <w:insideV w:val="single" w:sz="4" w:space="0" w:color="DBDBDB" w:themeColor="accent3" w:themeTint="66"/>
       </w:tblBorders>
-      <w:tblCellMar>
-        <w:top w:w="0" w:type="dxa"/>
-        <w:left w:w="108" w:type="dxa"/>
-        <w:bottom w:w="0" w:type="dxa"/>
-        <w:right w:w="108" w:type="dxa"/>
-      </w:tblCellMar>
     </w:tblPr>
     <w:tblStylePr w:type="firstRow">
       <w:rPr>
@@ -6472,21 +6808,14 @@
       </w:rPr>
     </w:tblStylePr>
   </w:style>
-  <w:style w:type="table" w:styleId="5">
+  <w:style w:type="table" w:styleId="PlainTable5">
     <w:name w:val="Plain Table 5"/>
-    <w:basedOn w:val="a1"/>
+    <w:basedOn w:val="TableNormal"/>
     <w:uiPriority w:val="45"/>
     <w:rsid w:val="00B40130"/>
     <w:tblPr>
       <w:tblStyleRowBandSize w:val="1"/>
       <w:tblStyleColBandSize w:val="1"/>
-      <w:tblInd w:w="0" w:type="dxa"/>
-      <w:tblCellMar>
-        <w:top w:w="0" w:type="dxa"/>
-        <w:left w:w="108" w:type="dxa"/>
-        <w:bottom w:w="0" w:type="dxa"/>
-        <w:right w:w="108" w:type="dxa"/>
-      </w:tblCellMar>
     </w:tblPr>
     <w:tblStylePr w:type="firstRow">
       <w:rPr>
@@ -6596,15 +6925,14 @@
       </w:tcPr>
     </w:tblStylePr>
   </w:style>
-  <w:style w:type="table" w:styleId="1">
+  <w:style w:type="table" w:styleId="GridTable1Light">
     <w:name w:val="Grid Table 1 Light"/>
-    <w:basedOn w:val="a1"/>
+    <w:basedOn w:val="TableNormal"/>
     <w:uiPriority w:val="46"/>
     <w:rsid w:val="00B40130"/>
     <w:tblPr>
       <w:tblStyleRowBandSize w:val="1"/>
       <w:tblStyleColBandSize w:val="1"/>
-      <w:tblInd w:w="0" w:type="dxa"/>
       <w:tblBorders>
         <w:top w:val="single" w:sz="4" w:space="0" w:color="999999" w:themeColor="text1" w:themeTint="66"/>
         <w:left w:val="single" w:sz="4" w:space="0" w:color="999999" w:themeColor="text1" w:themeTint="66"/>
@@ -6613,12 +6941,6 @@
         <w:insideH w:val="single" w:sz="4" w:space="0" w:color="999999" w:themeColor="text1" w:themeTint="66"/>
         <w:insideV w:val="single" w:sz="4" w:space="0" w:color="999999" w:themeColor="text1" w:themeTint="66"/>
       </w:tblBorders>
-      <w:tblCellMar>
-        <w:top w:w="0" w:type="dxa"/>
-        <w:left w:w="108" w:type="dxa"/>
-        <w:bottom w:w="0" w:type="dxa"/>
-        <w:right w:w="108" w:type="dxa"/>
-      </w:tblCellMar>
     </w:tblPr>
     <w:tblStylePr w:type="firstRow">
       <w:rPr>
@@ -6657,21 +6979,14 @@
       </w:rPr>
     </w:tblStylePr>
   </w:style>
-  <w:style w:type="table" w:styleId="4">
+  <w:style w:type="table" w:styleId="PlainTable4">
     <w:name w:val="Plain Table 4"/>
-    <w:basedOn w:val="a1"/>
+    <w:basedOn w:val="TableNormal"/>
     <w:uiPriority w:val="44"/>
     <w:rsid w:val="00B40130"/>
     <w:tblPr>
       <w:tblStyleRowBandSize w:val="1"/>
       <w:tblStyleColBandSize w:val="1"/>
-      <w:tblInd w:w="0" w:type="dxa"/>
-      <w:tblCellMar>
-        <w:top w:w="0" w:type="dxa"/>
-        <w:left w:w="108" w:type="dxa"/>
-        <w:bottom w:w="0" w:type="dxa"/>
-        <w:right w:w="108" w:type="dxa"/>
-      </w:tblCellMar>
     </w:tblPr>
     <w:tblStylePr w:type="firstRow">
       <w:rPr>
@@ -6710,21 +7025,14 @@
       </w:tcPr>
     </w:tblStylePr>
   </w:style>
-  <w:style w:type="table" w:styleId="3">
+  <w:style w:type="table" w:styleId="PlainTable3">
     <w:name w:val="Plain Table 3"/>
-    <w:basedOn w:val="a1"/>
+    <w:basedOn w:val="TableNormal"/>
     <w:uiPriority w:val="43"/>
     <w:rsid w:val="00B40130"/>
     <w:tblPr>
       <w:tblStyleRowBandSize w:val="1"/>
       <w:tblStyleColBandSize w:val="1"/>
-      <w:tblInd w:w="0" w:type="dxa"/>
-      <w:tblCellMar>
-        <w:top w:w="0" w:type="dxa"/>
-        <w:left w:w="108" w:type="dxa"/>
-        <w:bottom w:w="0" w:type="dxa"/>
-        <w:right w:w="108" w:type="dxa"/>
-      </w:tblCellMar>
     </w:tblPr>
     <w:tblStylePr w:type="firstRow">
       <w:rPr>
@@ -6807,15 +7115,14 @@
       </w:tcPr>
     </w:tblStylePr>
   </w:style>
-  <w:style w:type="table" w:styleId="10">
+  <w:style w:type="table" w:styleId="PlainTable1">
     <w:name w:val="Plain Table 1"/>
-    <w:basedOn w:val="a1"/>
+    <w:basedOn w:val="TableNormal"/>
     <w:uiPriority w:val="41"/>
     <w:rsid w:val="00B40130"/>
     <w:tblPr>
       <w:tblStyleRowBandSize w:val="1"/>
       <w:tblStyleColBandSize w:val="1"/>
-      <w:tblInd w:w="0" w:type="dxa"/>
       <w:tblBorders>
         <w:top w:val="single" w:sz="4" w:space="0" w:color="BFBFBF" w:themeColor="background1" w:themeShade="BF"/>
         <w:left w:val="single" w:sz="4" w:space="0" w:color="BFBFBF" w:themeColor="background1" w:themeShade="BF"/>
@@ -6824,12 +7131,6 @@
         <w:insideH w:val="single" w:sz="4" w:space="0" w:color="BFBFBF" w:themeColor="background1" w:themeShade="BF"/>
         <w:insideV w:val="single" w:sz="4" w:space="0" w:color="BFBFBF" w:themeColor="background1" w:themeShade="BF"/>
       </w:tblBorders>
-      <w:tblCellMar>
-        <w:top w:w="0" w:type="dxa"/>
-        <w:left w:w="108" w:type="dxa"/>
-        <w:bottom w:w="0" w:type="dxa"/>
-        <w:right w:w="108" w:type="dxa"/>
-      </w:tblCellMar>
     </w:tblPr>
     <w:tblStylePr w:type="firstRow">
       <w:rPr>
@@ -6874,15 +7175,14 @@
       </w:tcPr>
     </w:tblStylePr>
   </w:style>
-  <w:style w:type="table" w:styleId="3-5">
+  <w:style w:type="table" w:styleId="GridTable3-Accent5">
     <w:name w:val="Grid Table 3 Accent 5"/>
-    <w:basedOn w:val="a1"/>
+    <w:basedOn w:val="TableNormal"/>
     <w:uiPriority w:val="48"/>
     <w:rsid w:val="00B40130"/>
     <w:tblPr>
       <w:tblStyleRowBandSize w:val="1"/>
       <w:tblStyleColBandSize w:val="1"/>
-      <w:tblInd w:w="0" w:type="dxa"/>
       <w:tblBorders>
         <w:top w:val="single" w:sz="4" w:space="0" w:color="9CC2E5" w:themeColor="accent5" w:themeTint="99"/>
         <w:left w:val="single" w:sz="4" w:space="0" w:color="9CC2E5" w:themeColor="accent5" w:themeTint="99"/>
@@ -6891,12 +7191,6 @@
         <w:insideH w:val="single" w:sz="4" w:space="0" w:color="9CC2E5" w:themeColor="accent5" w:themeTint="99"/>
         <w:insideV w:val="single" w:sz="4" w:space="0" w:color="9CC2E5" w:themeColor="accent5" w:themeTint="99"/>
       </w:tblBorders>
-      <w:tblCellMar>
-        <w:top w:w="0" w:type="dxa"/>
-        <w:left w:w="108" w:type="dxa"/>
-        <w:bottom w:w="0" w:type="dxa"/>
-        <w:right w:w="108" w:type="dxa"/>
-      </w:tblCellMar>
     </w:tblPr>
     <w:tblStylePr w:type="firstRow">
       <w:rPr>
@@ -7014,15 +7308,14 @@
       </w:tcPr>
     </w:tblStylePr>
   </w:style>
-  <w:style w:type="table" w:styleId="3-3">
+  <w:style w:type="table" w:styleId="GridTable3-Accent3">
     <w:name w:val="Grid Table 3 Accent 3"/>
-    <w:basedOn w:val="a1"/>
+    <w:basedOn w:val="TableNormal"/>
     <w:uiPriority w:val="48"/>
     <w:rsid w:val="00B40130"/>
     <w:tblPr>
       <w:tblStyleRowBandSize w:val="1"/>
       <w:tblStyleColBandSize w:val="1"/>
-      <w:tblInd w:w="0" w:type="dxa"/>
       <w:tblBorders>
         <w:top w:val="single" w:sz="4" w:space="0" w:color="C9C9C9" w:themeColor="accent3" w:themeTint="99"/>
         <w:left w:val="single" w:sz="4" w:space="0" w:color="C9C9C9" w:themeColor="accent3" w:themeTint="99"/>
@@ -7031,12 +7324,6 @@
         <w:insideH w:val="single" w:sz="4" w:space="0" w:color="C9C9C9" w:themeColor="accent3" w:themeTint="99"/>
         <w:insideV w:val="single" w:sz="4" w:space="0" w:color="C9C9C9" w:themeColor="accent3" w:themeTint="99"/>
       </w:tblBorders>
-      <w:tblCellMar>
-        <w:top w:w="0" w:type="dxa"/>
-        <w:left w:w="108" w:type="dxa"/>
-        <w:bottom w:w="0" w:type="dxa"/>
-        <w:right w:w="108" w:type="dxa"/>
-      </w:tblCellMar>
     </w:tblPr>
     <w:tblStylePr w:type="firstRow">
       <w:rPr>
@@ -7154,15 +7441,14 @@
       </w:tcPr>
     </w:tblStylePr>
   </w:style>
-  <w:style w:type="table" w:styleId="4-3">
+  <w:style w:type="table" w:styleId="GridTable4-Accent3">
     <w:name w:val="Grid Table 4 Accent 3"/>
-    <w:basedOn w:val="a1"/>
+    <w:basedOn w:val="TableNormal"/>
     <w:uiPriority w:val="49"/>
     <w:rsid w:val="003A3DAC"/>
     <w:tblPr>
       <w:tblStyleRowBandSize w:val="1"/>
       <w:tblStyleColBandSize w:val="1"/>
-      <w:tblInd w:w="0" w:type="dxa"/>
       <w:tblBorders>
         <w:top w:val="single" w:sz="4" w:space="0" w:color="C9C9C9" w:themeColor="accent3" w:themeTint="99"/>
         <w:left w:val="single" w:sz="4" w:space="0" w:color="C9C9C9" w:themeColor="accent3" w:themeTint="99"/>
@@ -7171,12 +7457,6 @@
         <w:insideH w:val="single" w:sz="4" w:space="0" w:color="C9C9C9" w:themeColor="accent3" w:themeTint="99"/>
         <w:insideV w:val="single" w:sz="4" w:space="0" w:color="C9C9C9" w:themeColor="accent3" w:themeTint="99"/>
       </w:tblBorders>
-      <w:tblCellMar>
-        <w:top w:w="0" w:type="dxa"/>
-        <w:left w:w="108" w:type="dxa"/>
-        <w:bottom w:w="0" w:type="dxa"/>
-        <w:right w:w="108" w:type="dxa"/>
-      </w:tblCellMar>
     </w:tblPr>
     <w:tblStylePr w:type="firstRow">
       <w:rPr>
@@ -7234,9 +7514,9 @@
       </w:tcPr>
     </w:tblStylePr>
   </w:style>
-  <w:style w:type="paragraph" w:styleId="a6">
+  <w:style w:type="paragraph" w:styleId="ListParagraph">
     <w:name w:val="List Paragraph"/>
-    <w:basedOn w:val="a"/>
+    <w:basedOn w:val="Normal"/>
     <w:uiPriority w:val="34"/>
     <w:qFormat/>
     <w:rsid w:val="004F16E8"/>
@@ -7245,9 +7525,9 @@
       <w:contextualSpacing/>
     </w:pPr>
   </w:style>
-  <w:style w:type="character" w:styleId="a7">
+  <w:style w:type="character" w:styleId="Hyperlink">
     <w:name w:val="Hyperlink"/>
-    <w:basedOn w:val="a0"/>
+    <w:basedOn w:val="DefaultParagraphFont"/>
     <w:uiPriority w:val="99"/>
     <w:unhideWhenUsed/>
     <w:rsid w:val="00993C96"/>
@@ -7256,9 +7536,9 @@
       <w:u w:val="single"/>
     </w:rPr>
   </w:style>
-  <w:style w:type="character" w:customStyle="1" w:styleId="UnresolvedMention">
-    <w:name w:val="Unresolved Mention"/>
-    <w:basedOn w:val="a0"/>
+  <w:style w:type="character" w:customStyle="1" w:styleId="UnresolvedMention1">
+    <w:name w:val="Unresolved Mention1"/>
+    <w:basedOn w:val="DefaultParagraphFont"/>
     <w:uiPriority w:val="99"/>
     <w:rsid w:val="00993C96"/>
     <w:rPr>
@@ -7266,9 +7546,9 @@
       <w:shd w:val="clear" w:color="auto" w:fill="E1DFDD"/>
     </w:rPr>
   </w:style>
-  <w:style w:type="character" w:styleId="a8">
+  <w:style w:type="character" w:styleId="FollowedHyperlink">
     <w:name w:val="FollowedHyperlink"/>
-    <w:basedOn w:val="a0"/>
+    <w:basedOn w:val="DefaultParagraphFont"/>
     <w:uiPriority w:val="99"/>
     <w:semiHidden/>
     <w:unhideWhenUsed/>

--- a/CS512 Final Project.docx
+++ b/CS512 Final Project.docx
@@ -1100,7 +1100,21 @@
       </w:r>
     </w:p>
     <w:p>
-      <w:r>
+      <w:pPr>
+        <w:rPr>
+          <w:b/>
+          <w:sz w:val="32"/>
+          <w:szCs w:val="32"/>
+          <w:u w:val="single"/>
+        </w:rPr>
+      </w:pPr>
+      <w:r>
+        <w:rPr>
+          <w:b/>
+          <w:sz w:val="32"/>
+          <w:szCs w:val="32"/>
+          <w:u w:val="single"/>
+        </w:rPr>
         <w:t>Contributions</w:t>
       </w:r>
     </w:p>
@@ -1885,19 +1899,31 @@
           <w:u w:val="single"/>
         </w:rPr>
       </w:pPr>
-      <w:r>
+    </w:p>
+    <w:p>
+      <w:pPr>
         <w:rPr>
           <w:b/>
           <w:sz w:val="32"/>
           <w:szCs w:val="32"/>
           <w:u w:val="single"/>
         </w:rPr>
+      </w:pPr>
+      <w:bookmarkStart w:id="0" w:name="_GoBack"/>
+      <w:bookmarkEnd w:id="0"/>
+      <w:r>
+        <w:rPr>
+          <w:b/>
+          <w:sz w:val="32"/>
+          <w:szCs w:val="32"/>
+          <w:u w:val="single"/>
+        </w:rPr>
+        <w:lastRenderedPageBreak/>
         <w:t>Background</w:t>
       </w:r>
     </w:p>
     <w:p>
       <w:r>
-        <w:lastRenderedPageBreak/>
         <w:t xml:space="preserve">In this section we </w:t>
       </w:r>
       <w:r>
@@ -2971,8 +2997,8 @@
             </w:rPr>
             <m:t>≔</m:t>
           </m:r>
-          <w:bookmarkStart w:id="0" w:name="OLE_LINK1"/>
-          <w:bookmarkStart w:id="1" w:name="OLE_LINK2"/>
+          <w:bookmarkStart w:id="1" w:name="OLE_LINK1"/>
+          <w:bookmarkStart w:id="2" w:name="OLE_LINK2"/>
           <m:r>
             <m:rPr>
               <m:scr m:val="script"/>
@@ -2982,8 +3008,8 @@
             </w:rPr>
             <m:t>T</m:t>
           </m:r>
-          <w:bookmarkEnd w:id="0"/>
           <w:bookmarkEnd w:id="1"/>
+          <w:bookmarkEnd w:id="2"/>
           <m:r>
             <m:rPr>
               <m:sty m:val="p"/>
@@ -5884,8 +5910,6 @@
       <w:r>
         <w:t>smoother real time smoke detection.</w:t>
       </w:r>
-      <w:bookmarkStart w:id="2" w:name="_GoBack"/>
-      <w:bookmarkEnd w:id="2"/>
     </w:p>
     <w:p>
       <w:pPr>
@@ -7558,6 +7582,33 @@
       <w:u w:val="single"/>
     </w:rPr>
   </w:style>
+  <w:style w:type="paragraph" w:styleId="BalloonText">
+    <w:name w:val="Balloon Text"/>
+    <w:basedOn w:val="Normal"/>
+    <w:link w:val="BalloonTextChar"/>
+    <w:uiPriority w:val="99"/>
+    <w:semiHidden/>
+    <w:unhideWhenUsed/>
+    <w:rsid w:val="003F4C68"/>
+    <w:rPr>
+      <w:rFonts w:ascii="Times New Roman" w:hAnsi="Times New Roman" w:cs="Times New Roman"/>
+      <w:sz w:val="18"/>
+      <w:szCs w:val="18"/>
+    </w:rPr>
+  </w:style>
+  <w:style w:type="character" w:customStyle="1" w:styleId="BalloonTextChar">
+    <w:name w:val="Balloon Text Char"/>
+    <w:basedOn w:val="DefaultParagraphFont"/>
+    <w:link w:val="BalloonText"/>
+    <w:uiPriority w:val="99"/>
+    <w:semiHidden/>
+    <w:rsid w:val="003F4C68"/>
+    <w:rPr>
+      <w:rFonts w:ascii="Times New Roman" w:hAnsi="Times New Roman" w:cs="Times New Roman"/>
+      <w:sz w:val="18"/>
+      <w:szCs w:val="18"/>
+    </w:rPr>
+  </w:style>
 </w:styles>
 </file>
 
